--- a/SE2020-G02-需求规格说明/软件需求规格说明(SRS) v0.0.2.docx
+++ b/SE2020-G02-需求规格说明/软件需求规格说明(SRS) v0.0.2.docx
@@ -938,10 +938,6 @@
     <w:p/>
     <w:p/>
     <w:p/>
-    <w:p>
-      <w:bookmarkStart w:id="113" w:name="_GoBack"/>
-      <w:bookmarkEnd w:id="113"/>
-    </w:p>
     <w:p/>
     <w:p/>
     <w:p/>
@@ -965,6 +961,7 @@
     <w:p/>
     <w:p/>
     <w:p/>
+    <w:p/>
     <w:p>
       <w:pPr>
         <w:pStyle w:val="17"/>
@@ -2575,7 +2572,7 @@
         <w:fldChar w:fldCharType="separate"/>
       </w:r>
       <w:r>
-        <w:t>31</w:t>
+        <w:t>33</w:t>
       </w:r>
       <w:r>
         <w:fldChar w:fldCharType="end"/>
@@ -2619,7 +2616,7 @@
         <w:fldChar w:fldCharType="separate"/>
       </w:r>
       <w:r>
-        <w:t>31</w:t>
+        <w:t>33</w:t>
       </w:r>
       <w:r>
         <w:fldChar w:fldCharType="end"/>
@@ -2663,7 +2660,7 @@
         <w:fldChar w:fldCharType="separate"/>
       </w:r>
       <w:r>
-        <w:t>31</w:t>
+        <w:t>34</w:t>
       </w:r>
       <w:r>
         <w:fldChar w:fldCharType="end"/>
@@ -2707,7 +2704,7 @@
         <w:fldChar w:fldCharType="separate"/>
       </w:r>
       <w:r>
-        <w:t>32</w:t>
+        <w:t>34</w:t>
       </w:r>
       <w:r>
         <w:fldChar w:fldCharType="end"/>
@@ -2751,7 +2748,7 @@
         <w:fldChar w:fldCharType="separate"/>
       </w:r>
       <w:r>
-        <w:t>32</w:t>
+        <w:t>35</w:t>
       </w:r>
       <w:r>
         <w:fldChar w:fldCharType="end"/>
@@ -2795,7 +2792,7 @@
         <w:fldChar w:fldCharType="separate"/>
       </w:r>
       <w:r>
-        <w:t>33</w:t>
+        <w:t>35</w:t>
       </w:r>
       <w:r>
         <w:fldChar w:fldCharType="end"/>
@@ -2839,7 +2836,7 @@
         <w:fldChar w:fldCharType="separate"/>
       </w:r>
       <w:r>
-        <w:t>33</w:t>
+        <w:t>35</w:t>
       </w:r>
       <w:r>
         <w:fldChar w:fldCharType="end"/>
@@ -2883,7 +2880,7 @@
         <w:fldChar w:fldCharType="separate"/>
       </w:r>
       <w:r>
-        <w:t>33</w:t>
+        <w:t>35</w:t>
       </w:r>
       <w:r>
         <w:fldChar w:fldCharType="end"/>
@@ -2927,7 +2924,7 @@
         <w:fldChar w:fldCharType="separate"/>
       </w:r>
       <w:r>
-        <w:t>33</w:t>
+        <w:t>35</w:t>
       </w:r>
       <w:r>
         <w:fldChar w:fldCharType="end"/>
@@ -2971,7 +2968,7 @@
         <w:fldChar w:fldCharType="separate"/>
       </w:r>
       <w:r>
-        <w:t>34</w:t>
+        <w:t>36</w:t>
       </w:r>
       <w:r>
         <w:fldChar w:fldCharType="end"/>
@@ -3015,7 +3012,7 @@
         <w:fldChar w:fldCharType="separate"/>
       </w:r>
       <w:r>
-        <w:t>34</w:t>
+        <w:t>37</w:t>
       </w:r>
       <w:r>
         <w:fldChar w:fldCharType="end"/>
@@ -3059,7 +3056,7 @@
         <w:fldChar w:fldCharType="separate"/>
       </w:r>
       <w:r>
-        <w:t>34</w:t>
+        <w:t>37</w:t>
       </w:r>
       <w:r>
         <w:fldChar w:fldCharType="end"/>
@@ -3103,7 +3100,7 @@
         <w:fldChar w:fldCharType="separate"/>
       </w:r>
       <w:r>
-        <w:t>34</w:t>
+        <w:t>37</w:t>
       </w:r>
       <w:r>
         <w:fldChar w:fldCharType="end"/>
@@ -3147,7 +3144,7 @@
         <w:fldChar w:fldCharType="separate"/>
       </w:r>
       <w:r>
-        <w:t>35</w:t>
+        <w:t>38</w:t>
       </w:r>
       <w:r>
         <w:fldChar w:fldCharType="end"/>
@@ -3261,8 +3258,8 @@
       <w:pPr>
         <w:pStyle w:val="3"/>
       </w:pPr>
-      <w:bookmarkStart w:id="4" w:name="_Toc235851497"/>
-      <w:bookmarkStart w:id="5" w:name="_Toc1858"/>
+      <w:bookmarkStart w:id="4" w:name="_Toc1858"/>
+      <w:bookmarkStart w:id="5" w:name="_Toc235851497"/>
       <w:r>
         <w:rPr>
           <w:rFonts w:hint="eastAsia"/>
@@ -3655,8 +3652,8 @@
       <w:pPr>
         <w:pStyle w:val="2"/>
       </w:pPr>
-      <w:bookmarkStart w:id="11" w:name="_Toc235851500"/>
-      <w:bookmarkStart w:id="12" w:name="_Toc6084"/>
+      <w:bookmarkStart w:id="11" w:name="_Toc6084"/>
+      <w:bookmarkStart w:id="12" w:name="_Toc235851500"/>
       <w:r>
         <w:rPr>
           <w:rFonts w:hint="eastAsia"/>
@@ -3706,8 +3703,8 @@
           <w:rFonts w:hint="eastAsia"/>
         </w:rPr>
       </w:pPr>
-      <w:bookmarkStart w:id="15" w:name="_Toc13523"/>
-      <w:bookmarkStart w:id="16" w:name="_Toc235851502"/>
+      <w:bookmarkStart w:id="15" w:name="_Toc235851502"/>
+      <w:bookmarkStart w:id="16" w:name="_Toc13523"/>
       <w:r>
         <w:rPr>
           <w:rFonts w:hint="eastAsia"/>
@@ -3748,8 +3745,8 @@
       <w:pPr>
         <w:pStyle w:val="4"/>
       </w:pPr>
-      <w:bookmarkStart w:id="19" w:name="_Toc235851504"/>
-      <w:bookmarkStart w:id="20" w:name="_Toc9175"/>
+      <w:bookmarkStart w:id="19" w:name="_Toc9175"/>
+      <w:bookmarkStart w:id="20" w:name="_Toc235851504"/>
       <w:r>
         <w:rPr>
           <w:rFonts w:hint="eastAsia"/>
@@ -4670,8 +4667,8 @@
       <w:pPr>
         <w:pStyle w:val="4"/>
       </w:pPr>
-      <w:bookmarkStart w:id="27" w:name="_Toc7920"/>
-      <w:bookmarkStart w:id="28" w:name="_Toc235851506"/>
+      <w:bookmarkStart w:id="27" w:name="_Toc235851506"/>
+      <w:bookmarkStart w:id="28" w:name="_Toc7920"/>
       <w:r>
         <w:rPr>
           <w:rFonts w:hint="eastAsia"/>
@@ -9329,8 +9326,8 @@
       <w:pPr>
         <w:pStyle w:val="4"/>
       </w:pPr>
-      <w:bookmarkStart w:id="29" w:name="_Toc3128"/>
-      <w:bookmarkStart w:id="30" w:name="_Toc235851507"/>
+      <w:bookmarkStart w:id="29" w:name="_Toc235851507"/>
+      <w:bookmarkStart w:id="30" w:name="_Toc3128"/>
       <w:r>
         <w:rPr>
           <w:rFonts w:hint="eastAsia"/>
@@ -10333,8 +10330,8 @@
           <w:docGrid w:type="lines" w:linePitch="312" w:charSpace="0"/>
         </w:sectPr>
       </w:pPr>
-      <w:bookmarkStart w:id="42" w:name="_Toc32739"/>
-      <w:bookmarkStart w:id="43" w:name="_Toc235851512"/>
+      <w:bookmarkStart w:id="42" w:name="_Toc235851512"/>
+      <w:bookmarkStart w:id="43" w:name="_Toc32739"/>
     </w:p>
     <w:p>
       <w:pPr>
@@ -12785,8 +12782,8 @@
           <w:rFonts w:hint="eastAsia"/>
         </w:rPr>
       </w:pPr>
-      <w:bookmarkStart w:id="49" w:name="_Toc235851514"/>
-      <w:bookmarkStart w:id="50" w:name="_Toc8485"/>
+      <w:bookmarkStart w:id="49" w:name="_Toc8485"/>
+      <w:bookmarkStart w:id="50" w:name="_Toc235851514"/>
       <w:r>
         <w:rPr>
           <w:rFonts w:hint="eastAsia"/>
@@ -14715,1089 +14712,6 @@
                 <w:rFonts w:hint="eastAsia"/>
               </w:rPr>
               <w:t>备注：管理员登录的唯一凭证，系统默认存在管理员admin，此后的所有管理员添加需通过已有管理员创建</w:t>
-            </w:r>
-          </w:p>
-        </w:tc>
-      </w:tr>
-    </w:tbl>
-    <w:p/>
-    <w:p/>
-    <w:p/>
-    <w:p/>
-    <w:tbl>
-      <w:tblPr>
-        <w:tblStyle w:val="14"/>
-        <w:tblW w:w="0" w:type="auto"/>
-        <w:tblInd w:w="0" w:type="dxa"/>
-        <w:tblBorders>
-          <w:top w:val="single" w:color="auto" w:sz="4" w:space="0"/>
-          <w:left w:val="single" w:color="auto" w:sz="4" w:space="0"/>
-          <w:bottom w:val="single" w:color="auto" w:sz="4" w:space="0"/>
-          <w:right w:val="single" w:color="auto" w:sz="4" w:space="0"/>
-          <w:insideH w:val="single" w:color="auto" w:sz="4" w:space="0"/>
-          <w:insideV w:val="single" w:color="auto" w:sz="4" w:space="0"/>
-        </w:tblBorders>
-        <w:tblLayout w:type="autofit"/>
-        <w:tblCellMar>
-          <w:top w:w="0" w:type="dxa"/>
-          <w:left w:w="108" w:type="dxa"/>
-          <w:bottom w:w="0" w:type="dxa"/>
-          <w:right w:w="108" w:type="dxa"/>
-        </w:tblCellMar>
-      </w:tblPr>
-      <w:tblGrid>
-        <w:gridCol w:w="8296"/>
-      </w:tblGrid>
-      <w:tr>
-        <w:tblPrEx>
-          <w:tblBorders>
-            <w:top w:val="single" w:color="auto" w:sz="4" w:space="0"/>
-            <w:left w:val="single" w:color="auto" w:sz="4" w:space="0"/>
-            <w:bottom w:val="single" w:color="auto" w:sz="4" w:space="0"/>
-            <w:right w:val="single" w:color="auto" w:sz="4" w:space="0"/>
-            <w:insideH w:val="single" w:color="auto" w:sz="4" w:space="0"/>
-            <w:insideV w:val="single" w:color="auto" w:sz="4" w:space="0"/>
-          </w:tblBorders>
-        </w:tblPrEx>
-        <w:tc>
-          <w:tcPr>
-            <w:tcW w:w="8296" w:type="dxa"/>
-          </w:tcPr>
-          <w:p>
-            <w:r>
-              <w:rPr>
-                <w:rFonts w:hint="eastAsia"/>
-              </w:rPr>
-              <w:t>字段名：Admin</w:t>
-            </w:r>
-            <w:r>
-              <w:t>_pwd</w:t>
-            </w:r>
-          </w:p>
-          <w:p>
-            <w:r>
-              <w:rPr>
-                <w:rFonts w:hint="eastAsia"/>
-              </w:rPr>
-              <w:t>中文名：管理员密码</w:t>
-            </w:r>
-          </w:p>
-          <w:p>
-            <w:r>
-              <w:rPr>
-                <w:rFonts w:hint="eastAsia"/>
-              </w:rPr>
-              <w:t>所属表格：A</w:t>
-            </w:r>
-            <w:r>
-              <w:t>dmin</w:t>
-            </w:r>
-          </w:p>
-          <w:p>
-            <w:r>
-              <w:rPr>
-                <w:rFonts w:hint="eastAsia"/>
-              </w:rPr>
-              <w:t>数据类型：变长字符串</w:t>
-            </w:r>
-          </w:p>
-          <w:p>
-            <w:r>
-              <w:rPr>
-                <w:rFonts w:hint="eastAsia"/>
-              </w:rPr>
-              <w:t>数据长度：40</w:t>
-            </w:r>
-          </w:p>
-          <w:p>
-            <w:r>
-              <w:rPr>
-                <w:rFonts w:hint="eastAsia"/>
-              </w:rPr>
-              <w:t>数据范围：仅包含大小写字母和数字</w:t>
-            </w:r>
-          </w:p>
-          <w:p>
-            <w:r>
-              <w:rPr>
-                <w:rFonts w:hint="eastAsia"/>
-              </w:rPr>
-              <w:t>默认值：无</w:t>
-            </w:r>
-          </w:p>
-          <w:p>
-            <w:r>
-              <w:rPr>
-                <w:rFonts w:hint="eastAsia"/>
-              </w:rPr>
-              <w:t>允许非空：不允许</w:t>
-            </w:r>
-          </w:p>
-          <w:p>
-            <w:r>
-              <w:rPr>
-                <w:rFonts w:hint="eastAsia"/>
-              </w:rPr>
-              <w:t>自动递增：否</w:t>
-            </w:r>
-          </w:p>
-          <w:p>
-            <w:r>
-              <w:rPr>
-                <w:rFonts w:hint="eastAsia"/>
-              </w:rPr>
-              <w:t>是否为主键：否</w:t>
-            </w:r>
-          </w:p>
-          <w:p>
-            <w:r>
-              <w:rPr>
-                <w:rFonts w:hint="eastAsia"/>
-              </w:rPr>
-              <w:t>是否为外键：否</w:t>
-            </w:r>
-          </w:p>
-          <w:p>
-            <w:r>
-              <w:rPr>
-                <w:rFonts w:hint="eastAsia"/>
-              </w:rPr>
-              <w:t>备注：每一个管理员I</w:t>
-            </w:r>
-            <w:r>
-              <w:t>D</w:t>
-            </w:r>
-            <w:r>
-              <w:rPr>
-                <w:rFonts w:hint="eastAsia"/>
-              </w:rPr>
-              <w:t>对应一个密码，可重复，每个密码在数据库中通过M</w:t>
-            </w:r>
-            <w:r>
-              <w:t>D5</w:t>
-            </w:r>
-            <w:r>
-              <w:rPr>
-                <w:rFonts w:hint="eastAsia"/>
-              </w:rPr>
-              <w:t>的方式进行加密</w:t>
-            </w:r>
-          </w:p>
-        </w:tc>
-      </w:tr>
-    </w:tbl>
-    <w:p/>
-    <w:p/>
-    <w:p>
-      <w:pPr>
-        <w:pStyle w:val="4"/>
-        <w:bidi w:val="0"/>
-        <w:rPr>
-          <w:rFonts w:hint="default"/>
-          <w:lang w:val="en-US" w:eastAsia="zh-CN"/>
-        </w:rPr>
-      </w:pPr>
-      <w:r>
-        <w:rPr>
-          <w:rFonts w:hint="eastAsia"/>
-          <w:lang w:val="en-US" w:eastAsia="zh-CN"/>
-        </w:rPr>
-        <w:t>3.7.2 博客信息表</w:t>
-      </w:r>
-    </w:p>
-    <w:p/>
-    <w:tbl>
-      <w:tblPr>
-        <w:tblStyle w:val="14"/>
-        <w:tblW w:w="0" w:type="auto"/>
-        <w:tblInd w:w="0" w:type="dxa"/>
-        <w:tblBorders>
-          <w:top w:val="single" w:color="auto" w:sz="4" w:space="0"/>
-          <w:left w:val="single" w:color="auto" w:sz="4" w:space="0"/>
-          <w:bottom w:val="single" w:color="auto" w:sz="4" w:space="0"/>
-          <w:right w:val="single" w:color="auto" w:sz="4" w:space="0"/>
-          <w:insideH w:val="single" w:color="auto" w:sz="4" w:space="0"/>
-          <w:insideV w:val="single" w:color="auto" w:sz="4" w:space="0"/>
-        </w:tblBorders>
-        <w:tblLayout w:type="autofit"/>
-        <w:tblCellMar>
-          <w:top w:w="0" w:type="dxa"/>
-          <w:left w:w="108" w:type="dxa"/>
-          <w:bottom w:w="0" w:type="dxa"/>
-          <w:right w:w="108" w:type="dxa"/>
-        </w:tblCellMar>
-      </w:tblPr>
-      <w:tblGrid>
-        <w:gridCol w:w="8296"/>
-      </w:tblGrid>
-      <w:tr>
-        <w:tblPrEx>
-          <w:tblBorders>
-            <w:top w:val="single" w:color="auto" w:sz="4" w:space="0"/>
-            <w:left w:val="single" w:color="auto" w:sz="4" w:space="0"/>
-            <w:bottom w:val="single" w:color="auto" w:sz="4" w:space="0"/>
-            <w:right w:val="single" w:color="auto" w:sz="4" w:space="0"/>
-            <w:insideH w:val="single" w:color="auto" w:sz="4" w:space="0"/>
-            <w:insideV w:val="single" w:color="auto" w:sz="4" w:space="0"/>
-          </w:tblBorders>
-          <w:tblCellMar>
-            <w:top w:w="0" w:type="dxa"/>
-            <w:left w:w="108" w:type="dxa"/>
-            <w:bottom w:w="0" w:type="dxa"/>
-            <w:right w:w="108" w:type="dxa"/>
-          </w:tblCellMar>
-        </w:tblPrEx>
-        <w:tc>
-          <w:tcPr>
-            <w:tcW w:w="8296" w:type="dxa"/>
-          </w:tcPr>
-          <w:p>
-            <w:r>
-              <w:rPr>
-                <w:rFonts w:hint="eastAsia"/>
-              </w:rPr>
-              <w:t>表名：B</w:t>
-            </w:r>
-            <w:r>
-              <w:t>logs</w:t>
-            </w:r>
-          </w:p>
-          <w:p>
-            <w:r>
-              <w:rPr>
-                <w:rFonts w:hint="eastAsia"/>
-              </w:rPr>
-              <w:t>中文名：博客</w:t>
-            </w:r>
-          </w:p>
-          <w:p>
-            <w:r>
-              <w:rPr>
-                <w:rFonts w:hint="eastAsia"/>
-              </w:rPr>
-              <w:t>字段组成：U</w:t>
-            </w:r>
-            <w:r>
-              <w:t>ser_ID +</w:t>
-            </w:r>
-            <w:r>
-              <w:rPr>
-                <w:rFonts w:hint="eastAsia"/>
-              </w:rPr>
-              <w:t xml:space="preserve"> P</w:t>
-            </w:r>
-            <w:r>
-              <w:t xml:space="preserve">roblem_ID + </w:t>
-            </w:r>
-            <w:r>
-              <w:rPr>
-                <w:rFonts w:hint="eastAsia"/>
-              </w:rPr>
-              <w:t>B</w:t>
-            </w:r>
-            <w:r>
-              <w:t>log_path</w:t>
-            </w:r>
-          </w:p>
-          <w:p>
-            <w:r>
-              <w:rPr>
-                <w:rFonts w:hint="eastAsia"/>
-              </w:rPr>
-              <w:t>关联表：P</w:t>
-            </w:r>
-            <w:r>
-              <w:t>roblem, User</w:t>
-            </w:r>
-          </w:p>
-          <w:p>
-            <w:r>
-              <w:rPr>
-                <w:rFonts w:hint="eastAsia"/>
-              </w:rPr>
-              <w:t>备注：该表用来储存某个用户为某个题目写的题解博客，一个用户可以对一道题目写多个题解，一道题目也能由多个用户提供题解</w:t>
-            </w:r>
-          </w:p>
-        </w:tc>
-      </w:tr>
-    </w:tbl>
-    <w:p/>
-    <w:p/>
-    <w:tbl>
-      <w:tblPr>
-        <w:tblStyle w:val="14"/>
-        <w:tblW w:w="0" w:type="auto"/>
-        <w:tblInd w:w="0" w:type="dxa"/>
-        <w:tblBorders>
-          <w:top w:val="single" w:color="auto" w:sz="4" w:space="0"/>
-          <w:left w:val="single" w:color="auto" w:sz="4" w:space="0"/>
-          <w:bottom w:val="single" w:color="auto" w:sz="4" w:space="0"/>
-          <w:right w:val="single" w:color="auto" w:sz="4" w:space="0"/>
-          <w:insideH w:val="single" w:color="auto" w:sz="4" w:space="0"/>
-          <w:insideV w:val="single" w:color="auto" w:sz="4" w:space="0"/>
-        </w:tblBorders>
-        <w:tblLayout w:type="autofit"/>
-        <w:tblCellMar>
-          <w:top w:w="0" w:type="dxa"/>
-          <w:left w:w="108" w:type="dxa"/>
-          <w:bottom w:w="0" w:type="dxa"/>
-          <w:right w:w="108" w:type="dxa"/>
-        </w:tblCellMar>
-      </w:tblPr>
-      <w:tblGrid>
-        <w:gridCol w:w="8296"/>
-      </w:tblGrid>
-      <w:tr>
-        <w:tblPrEx>
-          <w:tblBorders>
-            <w:top w:val="single" w:color="auto" w:sz="4" w:space="0"/>
-            <w:left w:val="single" w:color="auto" w:sz="4" w:space="0"/>
-            <w:bottom w:val="single" w:color="auto" w:sz="4" w:space="0"/>
-            <w:right w:val="single" w:color="auto" w:sz="4" w:space="0"/>
-            <w:insideH w:val="single" w:color="auto" w:sz="4" w:space="0"/>
-            <w:insideV w:val="single" w:color="auto" w:sz="4" w:space="0"/>
-          </w:tblBorders>
-          <w:tblCellMar>
-            <w:top w:w="0" w:type="dxa"/>
-            <w:left w:w="108" w:type="dxa"/>
-            <w:bottom w:w="0" w:type="dxa"/>
-            <w:right w:w="108" w:type="dxa"/>
-          </w:tblCellMar>
-        </w:tblPrEx>
-        <w:tc>
-          <w:tcPr>
-            <w:tcW w:w="8296" w:type="dxa"/>
-          </w:tcPr>
-          <w:p>
-            <w:r>
-              <w:rPr>
-                <w:rFonts w:hint="eastAsia"/>
-              </w:rPr>
-              <w:t>字段名：U</w:t>
-            </w:r>
-            <w:r>
-              <w:t>ser_ID</w:t>
-            </w:r>
-          </w:p>
-          <w:p>
-            <w:r>
-              <w:rPr>
-                <w:rFonts w:hint="eastAsia"/>
-              </w:rPr>
-              <w:t>中文名：用户I</w:t>
-            </w:r>
-            <w:r>
-              <w:t>D</w:t>
-            </w:r>
-          </w:p>
-          <w:p>
-            <w:r>
-              <w:rPr>
-                <w:rFonts w:hint="eastAsia"/>
-              </w:rPr>
-              <w:t>所属表格：B</w:t>
-            </w:r>
-            <w:r>
-              <w:t>logs</w:t>
-            </w:r>
-          </w:p>
-          <w:p>
-            <w:r>
-              <w:rPr>
-                <w:rFonts w:hint="eastAsia"/>
-              </w:rPr>
-              <w:t>数据类型：变长字符串</w:t>
-            </w:r>
-          </w:p>
-          <w:p>
-            <w:r>
-              <w:rPr>
-                <w:rFonts w:hint="eastAsia"/>
-              </w:rPr>
-              <w:t>数据长度：40</w:t>
-            </w:r>
-          </w:p>
-          <w:p>
-            <w:r>
-              <w:rPr>
-                <w:rFonts w:hint="eastAsia"/>
-              </w:rPr>
-              <w:t>数据范围：‘U’+纯数字</w:t>
-            </w:r>
-          </w:p>
-          <w:p>
-            <w:r>
-              <w:rPr>
-                <w:rFonts w:hint="eastAsia"/>
-              </w:rPr>
-              <w:t>默认值：无</w:t>
-            </w:r>
-          </w:p>
-          <w:p>
-            <w:r>
-              <w:rPr>
-                <w:rFonts w:hint="eastAsia"/>
-              </w:rPr>
-              <w:t>允许非空：否</w:t>
-            </w:r>
-          </w:p>
-          <w:p>
-            <w:r>
-              <w:rPr>
-                <w:rFonts w:hint="eastAsia"/>
-              </w:rPr>
-              <w:t>自动递增：否</w:t>
-            </w:r>
-          </w:p>
-          <w:p>
-            <w:r>
-              <w:rPr>
-                <w:rFonts w:hint="eastAsia"/>
-              </w:rPr>
-              <w:t>是否为主键：否</w:t>
-            </w:r>
-          </w:p>
-          <w:p>
-            <w:r>
-              <w:rPr>
-                <w:rFonts w:hint="eastAsia"/>
-              </w:rPr>
-              <w:t>是否为外键：是</w:t>
-            </w:r>
-          </w:p>
-          <w:p>
-            <w:r>
-              <w:rPr>
-                <w:rFonts w:hint="eastAsia"/>
-              </w:rPr>
-              <w:t>备注：表明此博客的所属用户，一个用户可以拥有多篇题解博客，所以User</w:t>
-            </w:r>
-            <w:r>
-              <w:t>_ID</w:t>
-            </w:r>
-            <w:r>
-              <w:rPr>
-                <w:rFonts w:hint="eastAsia"/>
-              </w:rPr>
-              <w:t>作为外键是可以重复的</w:t>
-            </w:r>
-          </w:p>
-        </w:tc>
-      </w:tr>
-    </w:tbl>
-    <w:p/>
-    <w:p/>
-    <w:p/>
-    <w:tbl>
-      <w:tblPr>
-        <w:tblStyle w:val="14"/>
-        <w:tblW w:w="0" w:type="auto"/>
-        <w:tblInd w:w="0" w:type="dxa"/>
-        <w:tblBorders>
-          <w:top w:val="single" w:color="auto" w:sz="4" w:space="0"/>
-          <w:left w:val="single" w:color="auto" w:sz="4" w:space="0"/>
-          <w:bottom w:val="single" w:color="auto" w:sz="4" w:space="0"/>
-          <w:right w:val="single" w:color="auto" w:sz="4" w:space="0"/>
-          <w:insideH w:val="single" w:color="auto" w:sz="4" w:space="0"/>
-          <w:insideV w:val="single" w:color="auto" w:sz="4" w:space="0"/>
-        </w:tblBorders>
-        <w:tblLayout w:type="autofit"/>
-        <w:tblCellMar>
-          <w:top w:w="0" w:type="dxa"/>
-          <w:left w:w="108" w:type="dxa"/>
-          <w:bottom w:w="0" w:type="dxa"/>
-          <w:right w:w="108" w:type="dxa"/>
-        </w:tblCellMar>
-      </w:tblPr>
-      <w:tblGrid>
-        <w:gridCol w:w="8296"/>
-      </w:tblGrid>
-      <w:tr>
-        <w:tblPrEx>
-          <w:tblBorders>
-            <w:top w:val="single" w:color="auto" w:sz="4" w:space="0"/>
-            <w:left w:val="single" w:color="auto" w:sz="4" w:space="0"/>
-            <w:bottom w:val="single" w:color="auto" w:sz="4" w:space="0"/>
-            <w:right w:val="single" w:color="auto" w:sz="4" w:space="0"/>
-            <w:insideH w:val="single" w:color="auto" w:sz="4" w:space="0"/>
-            <w:insideV w:val="single" w:color="auto" w:sz="4" w:space="0"/>
-          </w:tblBorders>
-          <w:tblCellMar>
-            <w:top w:w="0" w:type="dxa"/>
-            <w:left w:w="108" w:type="dxa"/>
-            <w:bottom w:w="0" w:type="dxa"/>
-            <w:right w:w="108" w:type="dxa"/>
-          </w:tblCellMar>
-        </w:tblPrEx>
-        <w:tc>
-          <w:tcPr>
-            <w:tcW w:w="8296" w:type="dxa"/>
-          </w:tcPr>
-          <w:p>
-            <w:r>
-              <w:rPr>
-                <w:rFonts w:hint="eastAsia"/>
-              </w:rPr>
-              <w:t>字段名：P</w:t>
-            </w:r>
-            <w:r>
-              <w:t>roblem_ID</w:t>
-            </w:r>
-          </w:p>
-          <w:p>
-            <w:r>
-              <w:rPr>
-                <w:rFonts w:hint="eastAsia"/>
-              </w:rPr>
-              <w:t>中文名：题目I</w:t>
-            </w:r>
-            <w:r>
-              <w:t>D</w:t>
-            </w:r>
-          </w:p>
-          <w:p>
-            <w:r>
-              <w:rPr>
-                <w:rFonts w:hint="eastAsia"/>
-              </w:rPr>
-              <w:t>所属表格：B</w:t>
-            </w:r>
-            <w:r>
-              <w:t>logs</w:t>
-            </w:r>
-          </w:p>
-          <w:p>
-            <w:r>
-              <w:rPr>
-                <w:rFonts w:hint="eastAsia"/>
-              </w:rPr>
-              <w:t>数据类型：变长字符串</w:t>
-            </w:r>
-          </w:p>
-          <w:p>
-            <w:r>
-              <w:rPr>
-                <w:rFonts w:hint="eastAsia"/>
-              </w:rPr>
-              <w:t>数据长度：40</w:t>
-            </w:r>
-          </w:p>
-          <w:p>
-            <w:r>
-              <w:rPr>
-                <w:rFonts w:hint="eastAsia"/>
-              </w:rPr>
-              <w:t>数据范围：</w:t>
-            </w:r>
-            <w:r>
-              <w:t>’P’+</w:t>
-            </w:r>
-            <w:r>
-              <w:rPr>
-                <w:rFonts w:hint="eastAsia"/>
-              </w:rPr>
-              <w:t>纯数字</w:t>
-            </w:r>
-          </w:p>
-          <w:p>
-            <w:r>
-              <w:rPr>
-                <w:rFonts w:hint="eastAsia"/>
-              </w:rPr>
-              <w:t>默认值：无</w:t>
-            </w:r>
-          </w:p>
-          <w:p>
-            <w:r>
-              <w:rPr>
-                <w:rFonts w:hint="eastAsia"/>
-              </w:rPr>
-              <w:t>允许非空：否</w:t>
-            </w:r>
-          </w:p>
-          <w:p>
-            <w:r>
-              <w:rPr>
-                <w:rFonts w:hint="eastAsia"/>
-              </w:rPr>
-              <w:t>自动递增：否</w:t>
-            </w:r>
-          </w:p>
-          <w:p>
-            <w:r>
-              <w:rPr>
-                <w:rFonts w:hint="eastAsia"/>
-              </w:rPr>
-              <w:t>是否为主键：否</w:t>
-            </w:r>
-          </w:p>
-          <w:p>
-            <w:r>
-              <w:rPr>
-                <w:rFonts w:hint="eastAsia"/>
-              </w:rPr>
-              <w:t>是否为外键：是</w:t>
-            </w:r>
-          </w:p>
-          <w:p>
-            <w:r>
-              <w:rPr>
-                <w:rFonts w:hint="eastAsia"/>
-              </w:rPr>
-              <w:t>备注：表明此博客的对应题目，一个题目可以由多个用户提供题解，所以Problem</w:t>
-            </w:r>
-            <w:r>
-              <w:t>_ID</w:t>
-            </w:r>
-            <w:r>
-              <w:rPr>
-                <w:rFonts w:hint="eastAsia"/>
-              </w:rPr>
-              <w:t>作为外键是可以重复的</w:t>
-            </w:r>
-          </w:p>
-        </w:tc>
-      </w:tr>
-    </w:tbl>
-    <w:p/>
-    <w:tbl>
-      <w:tblPr>
-        <w:tblStyle w:val="14"/>
-        <w:tblW w:w="0" w:type="auto"/>
-        <w:tblInd w:w="0" w:type="dxa"/>
-        <w:tblBorders>
-          <w:top w:val="single" w:color="auto" w:sz="4" w:space="0"/>
-          <w:left w:val="single" w:color="auto" w:sz="4" w:space="0"/>
-          <w:bottom w:val="single" w:color="auto" w:sz="4" w:space="0"/>
-          <w:right w:val="single" w:color="auto" w:sz="4" w:space="0"/>
-          <w:insideH w:val="single" w:color="auto" w:sz="4" w:space="0"/>
-          <w:insideV w:val="single" w:color="auto" w:sz="4" w:space="0"/>
-        </w:tblBorders>
-        <w:tblLayout w:type="autofit"/>
-        <w:tblCellMar>
-          <w:top w:w="0" w:type="dxa"/>
-          <w:left w:w="108" w:type="dxa"/>
-          <w:bottom w:w="0" w:type="dxa"/>
-          <w:right w:w="108" w:type="dxa"/>
-        </w:tblCellMar>
-      </w:tblPr>
-      <w:tblGrid>
-        <w:gridCol w:w="8296"/>
-      </w:tblGrid>
-      <w:tr>
-        <w:tblPrEx>
-          <w:tblBorders>
-            <w:top w:val="single" w:color="auto" w:sz="4" w:space="0"/>
-            <w:left w:val="single" w:color="auto" w:sz="4" w:space="0"/>
-            <w:bottom w:val="single" w:color="auto" w:sz="4" w:space="0"/>
-            <w:right w:val="single" w:color="auto" w:sz="4" w:space="0"/>
-            <w:insideH w:val="single" w:color="auto" w:sz="4" w:space="0"/>
-            <w:insideV w:val="single" w:color="auto" w:sz="4" w:space="0"/>
-          </w:tblBorders>
-          <w:tblCellMar>
-            <w:top w:w="0" w:type="dxa"/>
-            <w:left w:w="108" w:type="dxa"/>
-            <w:bottom w:w="0" w:type="dxa"/>
-            <w:right w:w="108" w:type="dxa"/>
-          </w:tblCellMar>
-        </w:tblPrEx>
-        <w:tc>
-          <w:tcPr>
-            <w:tcW w:w="8296" w:type="dxa"/>
-          </w:tcPr>
-          <w:p>
-            <w:r>
-              <w:rPr>
-                <w:rFonts w:hint="eastAsia"/>
-              </w:rPr>
-              <w:t>字段名：B</w:t>
-            </w:r>
-            <w:r>
-              <w:t>log_path</w:t>
-            </w:r>
-          </w:p>
-          <w:p>
-            <w:r>
-              <w:rPr>
-                <w:rFonts w:hint="eastAsia"/>
-              </w:rPr>
-              <w:t>中文名：博客储存路径</w:t>
-            </w:r>
-          </w:p>
-          <w:p>
-            <w:r>
-              <w:rPr>
-                <w:rFonts w:hint="eastAsia"/>
-              </w:rPr>
-              <w:t>所属表格：B</w:t>
-            </w:r>
-            <w:r>
-              <w:t>logs</w:t>
-            </w:r>
-          </w:p>
-          <w:p>
-            <w:r>
-              <w:rPr>
-                <w:rFonts w:hint="eastAsia"/>
-              </w:rPr>
-              <w:t>数据类型：变长字符串</w:t>
-            </w:r>
-          </w:p>
-          <w:p>
-            <w:r>
-              <w:rPr>
-                <w:rFonts w:hint="eastAsia"/>
-              </w:rPr>
-              <w:t>数据长度：2048</w:t>
-            </w:r>
-          </w:p>
-          <w:p>
-            <w:r>
-              <w:rPr>
-                <w:rFonts w:hint="eastAsia"/>
-              </w:rPr>
-              <w:t>数据范围：合法且存在的路径</w:t>
-            </w:r>
-          </w:p>
-          <w:p>
-            <w:r>
-              <w:rPr>
-                <w:rFonts w:hint="eastAsia"/>
-              </w:rPr>
-              <w:t>默认值：无</w:t>
-            </w:r>
-          </w:p>
-          <w:p>
-            <w:r>
-              <w:rPr>
-                <w:rFonts w:hint="eastAsia"/>
-              </w:rPr>
-              <w:t>允许非空：否</w:t>
-            </w:r>
-          </w:p>
-          <w:p>
-            <w:r>
-              <w:rPr>
-                <w:rFonts w:hint="eastAsia"/>
-              </w:rPr>
-              <w:t>自动递增：否</w:t>
-            </w:r>
-          </w:p>
-          <w:p>
-            <w:r>
-              <w:rPr>
-                <w:rFonts w:hint="eastAsia"/>
-              </w:rPr>
-              <w:t>是否为主键：否</w:t>
-            </w:r>
-          </w:p>
-          <w:p>
-            <w:r>
-              <w:rPr>
-                <w:rFonts w:hint="eastAsia"/>
-              </w:rPr>
-              <w:t>是否为外键：否</w:t>
-            </w:r>
-          </w:p>
-          <w:p>
-            <w:r>
-              <w:rPr>
-                <w:rFonts w:hint="eastAsia"/>
-              </w:rPr>
-              <w:t>备注：储存博客内容的路径，由于纯文字的描述可能会导致其他用户很难理解，所以博客内容以</w:t>
-            </w:r>
-            <w:r>
-              <w:t>.md</w:t>
-            </w:r>
-            <w:r>
-              <w:rPr>
-                <w:rFonts w:hint="eastAsia"/>
-              </w:rPr>
-              <w:t>文档的形式储存，且将路径储存在数据库中</w:t>
-            </w:r>
-          </w:p>
-        </w:tc>
-      </w:tr>
-    </w:tbl>
-    <w:p>
-      <w:r>
-        <w:br w:type="page"/>
-      </w:r>
-    </w:p>
-    <w:p>
-      <w:pPr>
-        <w:pStyle w:val="4"/>
-        <w:bidi w:val="0"/>
-        <w:rPr>
-          <w:rFonts w:hint="default"/>
-          <w:lang w:val="en-US" w:eastAsia="zh-CN"/>
-        </w:rPr>
-      </w:pPr>
-      <w:r>
-        <w:rPr>
-          <w:rFonts w:hint="eastAsia"/>
-          <w:lang w:val="en-US" w:eastAsia="zh-CN"/>
-        </w:rPr>
-        <w:t>3.7.3 用户信息表</w:t>
-      </w:r>
-    </w:p>
-    <w:tbl>
-      <w:tblPr>
-        <w:tblStyle w:val="14"/>
-        <w:tblW w:w="0" w:type="auto"/>
-        <w:tblInd w:w="0" w:type="dxa"/>
-        <w:tblBorders>
-          <w:top w:val="single" w:color="auto" w:sz="4" w:space="0"/>
-          <w:left w:val="single" w:color="auto" w:sz="4" w:space="0"/>
-          <w:bottom w:val="single" w:color="auto" w:sz="4" w:space="0"/>
-          <w:right w:val="single" w:color="auto" w:sz="4" w:space="0"/>
-          <w:insideH w:val="single" w:color="auto" w:sz="4" w:space="0"/>
-          <w:insideV w:val="single" w:color="auto" w:sz="4" w:space="0"/>
-        </w:tblBorders>
-        <w:tblLayout w:type="autofit"/>
-        <w:tblCellMar>
-          <w:top w:w="0" w:type="dxa"/>
-          <w:left w:w="108" w:type="dxa"/>
-          <w:bottom w:w="0" w:type="dxa"/>
-          <w:right w:w="108" w:type="dxa"/>
-        </w:tblCellMar>
-      </w:tblPr>
-      <w:tblGrid>
-        <w:gridCol w:w="8296"/>
-      </w:tblGrid>
-      <w:tr>
-        <w:tblPrEx>
-          <w:tblBorders>
-            <w:top w:val="single" w:color="auto" w:sz="4" w:space="0"/>
-            <w:left w:val="single" w:color="auto" w:sz="4" w:space="0"/>
-            <w:bottom w:val="single" w:color="auto" w:sz="4" w:space="0"/>
-            <w:right w:val="single" w:color="auto" w:sz="4" w:space="0"/>
-            <w:insideH w:val="single" w:color="auto" w:sz="4" w:space="0"/>
-            <w:insideV w:val="single" w:color="auto" w:sz="4" w:space="0"/>
-          </w:tblBorders>
-          <w:tblCellMar>
-            <w:top w:w="0" w:type="dxa"/>
-            <w:left w:w="108" w:type="dxa"/>
-            <w:bottom w:w="0" w:type="dxa"/>
-            <w:right w:w="108" w:type="dxa"/>
-          </w:tblCellMar>
-        </w:tblPrEx>
-        <w:tc>
-          <w:tcPr>
-            <w:tcW w:w="8296" w:type="dxa"/>
-          </w:tcPr>
-          <w:p>
-            <w:r>
-              <w:rPr>
-                <w:rFonts w:hint="eastAsia"/>
-              </w:rPr>
-              <w:t>表名：U</w:t>
-            </w:r>
-            <w:r>
-              <w:t>ser</w:t>
-            </w:r>
-          </w:p>
-          <w:p>
-            <w:r>
-              <w:rPr>
-                <w:rFonts w:hint="eastAsia"/>
-              </w:rPr>
-              <w:t>中文名：用户</w:t>
-            </w:r>
-          </w:p>
-          <w:p>
-            <w:r>
-              <w:rPr>
-                <w:rFonts w:hint="eastAsia"/>
-              </w:rPr>
-              <w:t>字段组成：U</w:t>
-            </w:r>
-            <w:r>
-              <w:t>ser_ID + User_pwd + User_level + User_profile-photo + User_avetime + User_age + User_nickname + User_sex + User_education</w:t>
-            </w:r>
-          </w:p>
-          <w:p>
-            <w:r>
-              <w:rPr>
-                <w:rFonts w:hint="eastAsia"/>
-              </w:rPr>
-              <w:t>关联表：B</w:t>
-            </w:r>
-            <w:r>
-              <w:t>logs, Problem, User</w:t>
-            </w:r>
-          </w:p>
-          <w:p>
-            <w:r>
-              <w:rPr>
-                <w:rFonts w:hint="eastAsia"/>
-              </w:rPr>
-              <w:t>备注：该表储存用户的所有信息，但有些信息是为了完善用户的个人信息的附加信息，所以可以不填</w:t>
-            </w:r>
-          </w:p>
-        </w:tc>
-      </w:tr>
-    </w:tbl>
-    <w:p/>
-    <w:p/>
-    <w:p/>
-    <w:tbl>
-      <w:tblPr>
-        <w:tblStyle w:val="14"/>
-        <w:tblW w:w="0" w:type="auto"/>
-        <w:tblInd w:w="0" w:type="dxa"/>
-        <w:tblBorders>
-          <w:top w:val="single" w:color="auto" w:sz="4" w:space="0"/>
-          <w:left w:val="single" w:color="auto" w:sz="4" w:space="0"/>
-          <w:bottom w:val="single" w:color="auto" w:sz="4" w:space="0"/>
-          <w:right w:val="single" w:color="auto" w:sz="4" w:space="0"/>
-          <w:insideH w:val="single" w:color="auto" w:sz="4" w:space="0"/>
-          <w:insideV w:val="single" w:color="auto" w:sz="4" w:space="0"/>
-        </w:tblBorders>
-        <w:tblLayout w:type="autofit"/>
-        <w:tblCellMar>
-          <w:top w:w="0" w:type="dxa"/>
-          <w:left w:w="108" w:type="dxa"/>
-          <w:bottom w:w="0" w:type="dxa"/>
-          <w:right w:w="108" w:type="dxa"/>
-        </w:tblCellMar>
-      </w:tblPr>
-      <w:tblGrid>
-        <w:gridCol w:w="8296"/>
-      </w:tblGrid>
-      <w:tr>
-        <w:tblPrEx>
-          <w:tblBorders>
-            <w:top w:val="single" w:color="auto" w:sz="4" w:space="0"/>
-            <w:left w:val="single" w:color="auto" w:sz="4" w:space="0"/>
-            <w:bottom w:val="single" w:color="auto" w:sz="4" w:space="0"/>
-            <w:right w:val="single" w:color="auto" w:sz="4" w:space="0"/>
-            <w:insideH w:val="single" w:color="auto" w:sz="4" w:space="0"/>
-            <w:insideV w:val="single" w:color="auto" w:sz="4" w:space="0"/>
-          </w:tblBorders>
-          <w:tblCellMar>
-            <w:top w:w="0" w:type="dxa"/>
-            <w:left w:w="108" w:type="dxa"/>
-            <w:bottom w:w="0" w:type="dxa"/>
-            <w:right w:w="108" w:type="dxa"/>
-          </w:tblCellMar>
-        </w:tblPrEx>
-        <w:tc>
-          <w:tcPr>
-            <w:tcW w:w="8296" w:type="dxa"/>
-          </w:tcPr>
-          <w:p>
-            <w:r>
-              <w:rPr>
-                <w:rFonts w:hint="eastAsia"/>
-              </w:rPr>
-              <w:t>字段名：U</w:t>
-            </w:r>
-            <w:r>
-              <w:t>ser_ID</w:t>
-            </w:r>
-          </w:p>
-          <w:p>
-            <w:r>
-              <w:rPr>
-                <w:rFonts w:hint="eastAsia"/>
-              </w:rPr>
-              <w:t>中文名：用户I</w:t>
-            </w:r>
-            <w:r>
-              <w:t>D</w:t>
-            </w:r>
-          </w:p>
-          <w:p>
-            <w:r>
-              <w:rPr>
-                <w:rFonts w:hint="eastAsia"/>
-              </w:rPr>
-              <w:t>所属表格：U</w:t>
-            </w:r>
-            <w:r>
-              <w:t>ser</w:t>
-            </w:r>
-          </w:p>
-          <w:p>
-            <w:r>
-              <w:rPr>
-                <w:rFonts w:hint="eastAsia"/>
-              </w:rPr>
-              <w:t>数据类型：变长字符串</w:t>
-            </w:r>
-          </w:p>
-          <w:p>
-            <w:r>
-              <w:rPr>
-                <w:rFonts w:hint="eastAsia"/>
-              </w:rPr>
-              <w:t>数据长度：40</w:t>
-            </w:r>
-          </w:p>
-          <w:p>
-            <w:r>
-              <w:rPr>
-                <w:rFonts w:hint="eastAsia"/>
-              </w:rPr>
-              <w:t>数据范围：</w:t>
-            </w:r>
-            <w:r>
-              <w:t>’U’+</w:t>
-            </w:r>
-            <w:r>
-              <w:rPr>
-                <w:rFonts w:hint="eastAsia"/>
-              </w:rPr>
-              <w:t>纯数字</w:t>
-            </w:r>
-          </w:p>
-          <w:p>
-            <w:r>
-              <w:rPr>
-                <w:rFonts w:hint="eastAsia"/>
-              </w:rPr>
-              <w:t>默认值：无</w:t>
-            </w:r>
-          </w:p>
-          <w:p>
-            <w:r>
-              <w:rPr>
-                <w:rFonts w:hint="eastAsia"/>
-              </w:rPr>
-              <w:t>允许非空：否</w:t>
-            </w:r>
-          </w:p>
-          <w:p>
-            <w:r>
-              <w:rPr>
-                <w:rFonts w:hint="eastAsia"/>
-              </w:rPr>
-              <w:t>自动递增：否</w:t>
-            </w:r>
-          </w:p>
-          <w:p>
-            <w:r>
-              <w:rPr>
-                <w:rFonts w:hint="eastAsia"/>
-              </w:rPr>
-              <w:t>是否为主键：是</w:t>
-            </w:r>
-          </w:p>
-          <w:p>
-            <w:r>
-              <w:rPr>
-                <w:rFonts w:hint="eastAsia"/>
-              </w:rPr>
-              <w:t>是否为外键：否</w:t>
-            </w:r>
-          </w:p>
-          <w:p>
-            <w:r>
-              <w:rPr>
-                <w:rFonts w:hint="eastAsia"/>
-              </w:rPr>
-              <w:t>备注：用户登录的唯一凭证，此项由系统自动生成不定长的纯数字字符串，并不可被用户修改</w:t>
             </w:r>
           </w:p>
         </w:tc>
@@ -15857,29 +14771,29 @@
               <w:rPr>
                 <w:rFonts w:hint="eastAsia"/>
               </w:rPr>
-              <w:t>字段名：U</w:t>
-            </w:r>
-            <w:r>
-              <w:t>ser_pwd</w:t>
-            </w:r>
-          </w:p>
-          <w:p>
-            <w:r>
-              <w:rPr>
-                <w:rFonts w:hint="eastAsia"/>
-              </w:rPr>
-              <w:t>中文名：用户密码</w:t>
-            </w:r>
-          </w:p>
-          <w:p>
-            <w:r>
-              <w:rPr>
-                <w:rFonts w:hint="eastAsia"/>
-              </w:rPr>
-              <w:t>所属表格：U</w:t>
-            </w:r>
-            <w:r>
-              <w:t>ser</w:t>
+              <w:t>字段名：Admin</w:t>
+            </w:r>
+            <w:r>
+              <w:t>_pwd</w:t>
+            </w:r>
+          </w:p>
+          <w:p>
+            <w:r>
+              <w:rPr>
+                <w:rFonts w:hint="eastAsia"/>
+              </w:rPr>
+              <w:t>中文名：管理员密码</w:t>
+            </w:r>
+          </w:p>
+          <w:p>
+            <w:r>
+              <w:rPr>
+                <w:rFonts w:hint="eastAsia"/>
+              </w:rPr>
+              <w:t>所属表格：A</w:t>
+            </w:r>
+            <w:r>
+              <w:t>dmin</w:t>
             </w:r>
           </w:p>
           <w:p>
@@ -15919,7 +14833,7 @@
               <w:rPr>
                 <w:rFonts w:hint="eastAsia"/>
               </w:rPr>
-              <w:t>允许非空：否</w:t>
+              <w:t>允许非空：不允许</w:t>
             </w:r>
           </w:p>
           <w:p>
@@ -15951,7 +14865,7 @@
               <w:rPr>
                 <w:rFonts w:hint="eastAsia"/>
               </w:rPr>
-              <w:t>备注：每一个用户I</w:t>
+              <w:t>备注：每一个管理员I</w:t>
             </w:r>
             <w:r>
               <w:t>D</w:t>
@@ -15975,6 +14889,25 @@
         </w:tc>
       </w:tr>
     </w:tbl>
+    <w:p/>
+    <w:p/>
+    <w:p>
+      <w:pPr>
+        <w:pStyle w:val="4"/>
+        <w:bidi w:val="0"/>
+        <w:rPr>
+          <w:rFonts w:hint="default"/>
+          <w:lang w:val="en-US" w:eastAsia="zh-CN"/>
+        </w:rPr>
+      </w:pPr>
+      <w:r>
+        <w:rPr>
+          <w:rFonts w:hint="eastAsia"/>
+          <w:lang w:val="en-US" w:eastAsia="zh-CN"/>
+        </w:rPr>
+        <w:t>3.7.2 博客信息表</w:t>
+      </w:r>
+    </w:p>
     <w:p/>
     <w:tbl>
       <w:tblPr>
@@ -16026,69 +14959,189 @@
               <w:rPr>
                 <w:rFonts w:hint="eastAsia"/>
               </w:rPr>
+              <w:t>表名：B</w:t>
+            </w:r>
+            <w:r>
+              <w:t>logs</w:t>
+            </w:r>
+          </w:p>
+          <w:p>
+            <w:r>
+              <w:rPr>
+                <w:rFonts w:hint="eastAsia"/>
+              </w:rPr>
+              <w:t>中文名：博客</w:t>
+            </w:r>
+          </w:p>
+          <w:p>
+            <w:r>
+              <w:rPr>
+                <w:rFonts w:hint="eastAsia"/>
+              </w:rPr>
+              <w:t>字段组成：U</w:t>
+            </w:r>
+            <w:r>
+              <w:t>ser_ID +</w:t>
+            </w:r>
+            <w:r>
+              <w:rPr>
+                <w:rFonts w:hint="eastAsia"/>
+              </w:rPr>
+              <w:t xml:space="preserve"> P</w:t>
+            </w:r>
+            <w:r>
+              <w:t xml:space="preserve">roblem_ID + </w:t>
+            </w:r>
+            <w:r>
+              <w:rPr>
+                <w:rFonts w:hint="eastAsia"/>
+              </w:rPr>
+              <w:t>B</w:t>
+            </w:r>
+            <w:r>
+              <w:t>log_path</w:t>
+            </w:r>
+          </w:p>
+          <w:p>
+            <w:r>
+              <w:rPr>
+                <w:rFonts w:hint="eastAsia"/>
+              </w:rPr>
+              <w:t>关联表：P</w:t>
+            </w:r>
+            <w:r>
+              <w:t>roblem, User</w:t>
+            </w:r>
+          </w:p>
+          <w:p>
+            <w:r>
+              <w:rPr>
+                <w:rFonts w:hint="eastAsia"/>
+              </w:rPr>
+              <w:t>备注：该表用来储存某个用户为某个题目写的题解博客，一个用户可以对一道题目写多个题解，一道题目也能由多个用户提供题解</w:t>
+            </w:r>
+          </w:p>
+        </w:tc>
+      </w:tr>
+    </w:tbl>
+    <w:p/>
+    <w:p/>
+    <w:tbl>
+      <w:tblPr>
+        <w:tblStyle w:val="14"/>
+        <w:tblW w:w="0" w:type="auto"/>
+        <w:tblInd w:w="0" w:type="dxa"/>
+        <w:tblBorders>
+          <w:top w:val="single" w:color="auto" w:sz="4" w:space="0"/>
+          <w:left w:val="single" w:color="auto" w:sz="4" w:space="0"/>
+          <w:bottom w:val="single" w:color="auto" w:sz="4" w:space="0"/>
+          <w:right w:val="single" w:color="auto" w:sz="4" w:space="0"/>
+          <w:insideH w:val="single" w:color="auto" w:sz="4" w:space="0"/>
+          <w:insideV w:val="single" w:color="auto" w:sz="4" w:space="0"/>
+        </w:tblBorders>
+        <w:tblLayout w:type="autofit"/>
+        <w:tblCellMar>
+          <w:top w:w="0" w:type="dxa"/>
+          <w:left w:w="108" w:type="dxa"/>
+          <w:bottom w:w="0" w:type="dxa"/>
+          <w:right w:w="108" w:type="dxa"/>
+        </w:tblCellMar>
+      </w:tblPr>
+      <w:tblGrid>
+        <w:gridCol w:w="8296"/>
+      </w:tblGrid>
+      <w:tr>
+        <w:tblPrEx>
+          <w:tblBorders>
+            <w:top w:val="single" w:color="auto" w:sz="4" w:space="0"/>
+            <w:left w:val="single" w:color="auto" w:sz="4" w:space="0"/>
+            <w:bottom w:val="single" w:color="auto" w:sz="4" w:space="0"/>
+            <w:right w:val="single" w:color="auto" w:sz="4" w:space="0"/>
+            <w:insideH w:val="single" w:color="auto" w:sz="4" w:space="0"/>
+            <w:insideV w:val="single" w:color="auto" w:sz="4" w:space="0"/>
+          </w:tblBorders>
+          <w:tblCellMar>
+            <w:top w:w="0" w:type="dxa"/>
+            <w:left w:w="108" w:type="dxa"/>
+            <w:bottom w:w="0" w:type="dxa"/>
+            <w:right w:w="108" w:type="dxa"/>
+          </w:tblCellMar>
+        </w:tblPrEx>
+        <w:tc>
+          <w:tcPr>
+            <w:tcW w:w="8296" w:type="dxa"/>
+          </w:tcPr>
+          <w:p>
+            <w:r>
+              <w:rPr>
+                <w:rFonts w:hint="eastAsia"/>
+              </w:rPr>
               <w:t>字段名：U</w:t>
             </w:r>
             <w:r>
-              <w:t>ser_level</w:t>
-            </w:r>
-          </w:p>
-          <w:p>
-            <w:r>
-              <w:rPr>
-                <w:rFonts w:hint="eastAsia"/>
-              </w:rPr>
-              <w:t>中文名：用户段位</w:t>
-            </w:r>
-          </w:p>
-          <w:p>
-            <w:r>
-              <w:rPr>
-                <w:rFonts w:hint="eastAsia"/>
-              </w:rPr>
-              <w:t>所属表格：U</w:t>
-            </w:r>
-            <w:r>
-              <w:t>ser</w:t>
-            </w:r>
-          </w:p>
-          <w:p>
-            <w:r>
-              <w:rPr>
-                <w:rFonts w:hint="eastAsia"/>
-              </w:rPr>
-              <w:t>数据类型：整数</w:t>
-            </w:r>
-          </w:p>
-          <w:p>
-            <w:r>
-              <w:rPr>
-                <w:rFonts w:hint="eastAsia"/>
-              </w:rPr>
-              <w:t>数据长度：32</w:t>
-            </w:r>
-          </w:p>
-          <w:p>
-            <w:r>
-              <w:rPr>
-                <w:rFonts w:hint="eastAsia"/>
-              </w:rPr>
-              <w:t>数据范围：1~9</w:t>
-            </w:r>
-          </w:p>
-          <w:p>
-            <w:r>
-              <w:rPr>
-                <w:rFonts w:hint="eastAsia"/>
-              </w:rPr>
-              <w:t>默认值：1</w:t>
-            </w:r>
-          </w:p>
-          <w:p>
-            <w:r>
-              <w:rPr>
-                <w:rFonts w:hint="eastAsia"/>
-              </w:rPr>
-              <w:t>允许非空：是</w:t>
+              <w:t>ser_ID</w:t>
+            </w:r>
+          </w:p>
+          <w:p>
+            <w:r>
+              <w:rPr>
+                <w:rFonts w:hint="eastAsia"/>
+              </w:rPr>
+              <w:t>中文名：用户I</w:t>
+            </w:r>
+            <w:r>
+              <w:t>D</w:t>
+            </w:r>
+          </w:p>
+          <w:p>
+            <w:r>
+              <w:rPr>
+                <w:rFonts w:hint="eastAsia"/>
+              </w:rPr>
+              <w:t>所属表格：B</w:t>
+            </w:r>
+            <w:r>
+              <w:t>logs</w:t>
+            </w:r>
+          </w:p>
+          <w:p>
+            <w:r>
+              <w:rPr>
+                <w:rFonts w:hint="eastAsia"/>
+              </w:rPr>
+              <w:t>数据类型：变长字符串</w:t>
+            </w:r>
+          </w:p>
+          <w:p>
+            <w:r>
+              <w:rPr>
+                <w:rFonts w:hint="eastAsia"/>
+              </w:rPr>
+              <w:t>数据长度：40</w:t>
+            </w:r>
+          </w:p>
+          <w:p>
+            <w:r>
+              <w:rPr>
+                <w:rFonts w:hint="eastAsia"/>
+              </w:rPr>
+              <w:t>数据范围：‘U’+纯数字</w:t>
+            </w:r>
+          </w:p>
+          <w:p>
+            <w:r>
+              <w:rPr>
+                <w:rFonts w:hint="eastAsia"/>
+              </w:rPr>
+              <w:t>默认值：无</w:t>
+            </w:r>
+          </w:p>
+          <w:p>
+            <w:r>
+              <w:rPr>
+                <w:rFonts w:hint="eastAsia"/>
+              </w:rPr>
+              <w:t>允许非空：否</w:t>
             </w:r>
           </w:p>
           <w:p>
@@ -16112,15 +15165,24 @@
               <w:rPr>
                 <w:rFonts w:hint="eastAsia"/>
               </w:rPr>
-              <w:t>是否为外键：否</w:t>
-            </w:r>
-          </w:p>
-          <w:p>
-            <w:r>
-              <w:rPr>
-                <w:rFonts w:hint="eastAsia"/>
-              </w:rPr>
-              <w:t>备注：用户的目前段位，初始化为1，用户可以按照后续的天梯排位规则进行天梯赛从而提升自己的段位</w:t>
+              <w:t>是否为外键：是</w:t>
+            </w:r>
+          </w:p>
+          <w:p>
+            <w:r>
+              <w:rPr>
+                <w:rFonts w:hint="eastAsia"/>
+              </w:rPr>
+              <w:t>备注：表明此博客的所属用户，一个用户可以拥有多篇题解博客，所以User</w:t>
+            </w:r>
+            <w:r>
+              <w:t>_ID</w:t>
+            </w:r>
+            <w:r>
+              <w:rPr>
+                <w:rFonts w:hint="eastAsia"/>
+              </w:rPr>
+              <w:t>作为外键是可以重复的</w:t>
             </w:r>
           </w:p>
         </w:tc>
@@ -16179,26 +15241,360 @@
               <w:rPr>
                 <w:rFonts w:hint="eastAsia"/>
               </w:rPr>
-              <w:t>字段名：U</w:t>
-            </w:r>
-            <w:r>
-              <w:t>ser_profile-photo</w:t>
-            </w:r>
-          </w:p>
-          <w:p>
-            <w:r>
-              <w:rPr>
-                <w:rFonts w:hint="eastAsia"/>
-              </w:rPr>
-              <w:t>中文名：用户头像</w:t>
-            </w:r>
-          </w:p>
-          <w:p>
-            <w:r>
-              <w:rPr>
-                <w:rFonts w:hint="eastAsia"/>
-              </w:rPr>
-              <w:t>所属表格：U</w:t>
+              <w:t>字段名：P</w:t>
+            </w:r>
+            <w:r>
+              <w:t>roblem_ID</w:t>
+            </w:r>
+          </w:p>
+          <w:p>
+            <w:r>
+              <w:rPr>
+                <w:rFonts w:hint="eastAsia"/>
+              </w:rPr>
+              <w:t>中文名：题目I</w:t>
+            </w:r>
+            <w:r>
+              <w:t>D</w:t>
+            </w:r>
+          </w:p>
+          <w:p>
+            <w:r>
+              <w:rPr>
+                <w:rFonts w:hint="eastAsia"/>
+              </w:rPr>
+              <w:t>所属表格：B</w:t>
+            </w:r>
+            <w:r>
+              <w:t>logs</w:t>
+            </w:r>
+          </w:p>
+          <w:p>
+            <w:r>
+              <w:rPr>
+                <w:rFonts w:hint="eastAsia"/>
+              </w:rPr>
+              <w:t>数据类型：变长字符串</w:t>
+            </w:r>
+          </w:p>
+          <w:p>
+            <w:r>
+              <w:rPr>
+                <w:rFonts w:hint="eastAsia"/>
+              </w:rPr>
+              <w:t>数据长度：40</w:t>
+            </w:r>
+          </w:p>
+          <w:p>
+            <w:r>
+              <w:rPr>
+                <w:rFonts w:hint="eastAsia"/>
+              </w:rPr>
+              <w:t>数据范围：</w:t>
+            </w:r>
+            <w:r>
+              <w:t>’P’+</w:t>
+            </w:r>
+            <w:r>
+              <w:rPr>
+                <w:rFonts w:hint="eastAsia"/>
+              </w:rPr>
+              <w:t>纯数字</w:t>
+            </w:r>
+          </w:p>
+          <w:p>
+            <w:r>
+              <w:rPr>
+                <w:rFonts w:hint="eastAsia"/>
+              </w:rPr>
+              <w:t>默认值：无</w:t>
+            </w:r>
+          </w:p>
+          <w:p>
+            <w:r>
+              <w:rPr>
+                <w:rFonts w:hint="eastAsia"/>
+              </w:rPr>
+              <w:t>允许非空：否</w:t>
+            </w:r>
+          </w:p>
+          <w:p>
+            <w:r>
+              <w:rPr>
+                <w:rFonts w:hint="eastAsia"/>
+              </w:rPr>
+              <w:t>自动递增：否</w:t>
+            </w:r>
+          </w:p>
+          <w:p>
+            <w:r>
+              <w:rPr>
+                <w:rFonts w:hint="eastAsia"/>
+              </w:rPr>
+              <w:t>是否为主键：否</w:t>
+            </w:r>
+          </w:p>
+          <w:p>
+            <w:r>
+              <w:rPr>
+                <w:rFonts w:hint="eastAsia"/>
+              </w:rPr>
+              <w:t>是否为外键：是</w:t>
+            </w:r>
+          </w:p>
+          <w:p>
+            <w:r>
+              <w:rPr>
+                <w:rFonts w:hint="eastAsia"/>
+              </w:rPr>
+              <w:t>备注：表明此博客的对应题目，一个题目可以由多个用户提供题解，所以Problem</w:t>
+            </w:r>
+            <w:r>
+              <w:t>_ID</w:t>
+            </w:r>
+            <w:r>
+              <w:rPr>
+                <w:rFonts w:hint="eastAsia"/>
+              </w:rPr>
+              <w:t>作为外键是可以重复的</w:t>
+            </w:r>
+          </w:p>
+        </w:tc>
+      </w:tr>
+    </w:tbl>
+    <w:p/>
+    <w:tbl>
+      <w:tblPr>
+        <w:tblStyle w:val="14"/>
+        <w:tblW w:w="0" w:type="auto"/>
+        <w:tblInd w:w="0" w:type="dxa"/>
+        <w:tblBorders>
+          <w:top w:val="single" w:color="auto" w:sz="4" w:space="0"/>
+          <w:left w:val="single" w:color="auto" w:sz="4" w:space="0"/>
+          <w:bottom w:val="single" w:color="auto" w:sz="4" w:space="0"/>
+          <w:right w:val="single" w:color="auto" w:sz="4" w:space="0"/>
+          <w:insideH w:val="single" w:color="auto" w:sz="4" w:space="0"/>
+          <w:insideV w:val="single" w:color="auto" w:sz="4" w:space="0"/>
+        </w:tblBorders>
+        <w:tblLayout w:type="autofit"/>
+        <w:tblCellMar>
+          <w:top w:w="0" w:type="dxa"/>
+          <w:left w:w="108" w:type="dxa"/>
+          <w:bottom w:w="0" w:type="dxa"/>
+          <w:right w:w="108" w:type="dxa"/>
+        </w:tblCellMar>
+      </w:tblPr>
+      <w:tblGrid>
+        <w:gridCol w:w="8296"/>
+      </w:tblGrid>
+      <w:tr>
+        <w:tblPrEx>
+          <w:tblBorders>
+            <w:top w:val="single" w:color="auto" w:sz="4" w:space="0"/>
+            <w:left w:val="single" w:color="auto" w:sz="4" w:space="0"/>
+            <w:bottom w:val="single" w:color="auto" w:sz="4" w:space="0"/>
+            <w:right w:val="single" w:color="auto" w:sz="4" w:space="0"/>
+            <w:insideH w:val="single" w:color="auto" w:sz="4" w:space="0"/>
+            <w:insideV w:val="single" w:color="auto" w:sz="4" w:space="0"/>
+          </w:tblBorders>
+          <w:tblCellMar>
+            <w:top w:w="0" w:type="dxa"/>
+            <w:left w:w="108" w:type="dxa"/>
+            <w:bottom w:w="0" w:type="dxa"/>
+            <w:right w:w="108" w:type="dxa"/>
+          </w:tblCellMar>
+        </w:tblPrEx>
+        <w:tc>
+          <w:tcPr>
+            <w:tcW w:w="8296" w:type="dxa"/>
+          </w:tcPr>
+          <w:p>
+            <w:r>
+              <w:rPr>
+                <w:rFonts w:hint="eastAsia"/>
+              </w:rPr>
+              <w:t>字段名：B</w:t>
+            </w:r>
+            <w:r>
+              <w:t>log_path</w:t>
+            </w:r>
+          </w:p>
+          <w:p>
+            <w:r>
+              <w:rPr>
+                <w:rFonts w:hint="eastAsia"/>
+              </w:rPr>
+              <w:t>中文名：博客储存路径</w:t>
+            </w:r>
+          </w:p>
+          <w:p>
+            <w:r>
+              <w:rPr>
+                <w:rFonts w:hint="eastAsia"/>
+              </w:rPr>
+              <w:t>所属表格：B</w:t>
+            </w:r>
+            <w:r>
+              <w:t>logs</w:t>
+            </w:r>
+          </w:p>
+          <w:p>
+            <w:r>
+              <w:rPr>
+                <w:rFonts w:hint="eastAsia"/>
+              </w:rPr>
+              <w:t>数据类型：变长字符串</w:t>
+            </w:r>
+          </w:p>
+          <w:p>
+            <w:r>
+              <w:rPr>
+                <w:rFonts w:hint="eastAsia"/>
+              </w:rPr>
+              <w:t>数据长度：2048</w:t>
+            </w:r>
+          </w:p>
+          <w:p>
+            <w:r>
+              <w:rPr>
+                <w:rFonts w:hint="eastAsia"/>
+              </w:rPr>
+              <w:t>数据范围：合法且存在的路径</w:t>
+            </w:r>
+          </w:p>
+          <w:p>
+            <w:r>
+              <w:rPr>
+                <w:rFonts w:hint="eastAsia"/>
+              </w:rPr>
+              <w:t>默认值：无</w:t>
+            </w:r>
+          </w:p>
+          <w:p>
+            <w:r>
+              <w:rPr>
+                <w:rFonts w:hint="eastAsia"/>
+              </w:rPr>
+              <w:t>允许非空：否</w:t>
+            </w:r>
+          </w:p>
+          <w:p>
+            <w:r>
+              <w:rPr>
+                <w:rFonts w:hint="eastAsia"/>
+              </w:rPr>
+              <w:t>自动递增：否</w:t>
+            </w:r>
+          </w:p>
+          <w:p>
+            <w:r>
+              <w:rPr>
+                <w:rFonts w:hint="eastAsia"/>
+              </w:rPr>
+              <w:t>是否为主键：否</w:t>
+            </w:r>
+          </w:p>
+          <w:p>
+            <w:r>
+              <w:rPr>
+                <w:rFonts w:hint="eastAsia"/>
+              </w:rPr>
+              <w:t>是否为外键：否</w:t>
+            </w:r>
+          </w:p>
+          <w:p>
+            <w:r>
+              <w:rPr>
+                <w:rFonts w:hint="eastAsia"/>
+              </w:rPr>
+              <w:t>备注：储存博客内容的路径，由于纯文字的描述可能会导致其他用户很难理解，所以博客内容以</w:t>
+            </w:r>
+            <w:r>
+              <w:t>.md</w:t>
+            </w:r>
+            <w:r>
+              <w:rPr>
+                <w:rFonts w:hint="eastAsia"/>
+              </w:rPr>
+              <w:t>文档的形式储存，且将路径储存在数据库中</w:t>
+            </w:r>
+          </w:p>
+        </w:tc>
+      </w:tr>
+    </w:tbl>
+    <w:p>
+      <w:r>
+        <w:br w:type="page"/>
+      </w:r>
+    </w:p>
+    <w:p>
+      <w:pPr>
+        <w:pStyle w:val="4"/>
+        <w:bidi w:val="0"/>
+        <w:rPr>
+          <w:rFonts w:hint="default"/>
+          <w:lang w:val="en-US" w:eastAsia="zh-CN"/>
+        </w:rPr>
+      </w:pPr>
+      <w:r>
+        <w:rPr>
+          <w:rFonts w:hint="eastAsia"/>
+          <w:lang w:val="en-US" w:eastAsia="zh-CN"/>
+        </w:rPr>
+        <w:t>3.7.3 用户信息表</w:t>
+      </w:r>
+    </w:p>
+    <w:tbl>
+      <w:tblPr>
+        <w:tblStyle w:val="14"/>
+        <w:tblW w:w="0" w:type="auto"/>
+        <w:tblInd w:w="0" w:type="dxa"/>
+        <w:tblBorders>
+          <w:top w:val="single" w:color="auto" w:sz="4" w:space="0"/>
+          <w:left w:val="single" w:color="auto" w:sz="4" w:space="0"/>
+          <w:bottom w:val="single" w:color="auto" w:sz="4" w:space="0"/>
+          <w:right w:val="single" w:color="auto" w:sz="4" w:space="0"/>
+          <w:insideH w:val="single" w:color="auto" w:sz="4" w:space="0"/>
+          <w:insideV w:val="single" w:color="auto" w:sz="4" w:space="0"/>
+        </w:tblBorders>
+        <w:tblLayout w:type="autofit"/>
+        <w:tblCellMar>
+          <w:top w:w="0" w:type="dxa"/>
+          <w:left w:w="108" w:type="dxa"/>
+          <w:bottom w:w="0" w:type="dxa"/>
+          <w:right w:w="108" w:type="dxa"/>
+        </w:tblCellMar>
+      </w:tblPr>
+      <w:tblGrid>
+        <w:gridCol w:w="8296"/>
+      </w:tblGrid>
+      <w:tr>
+        <w:tblPrEx>
+          <w:tblBorders>
+            <w:top w:val="single" w:color="auto" w:sz="4" w:space="0"/>
+            <w:left w:val="single" w:color="auto" w:sz="4" w:space="0"/>
+            <w:bottom w:val="single" w:color="auto" w:sz="4" w:space="0"/>
+            <w:right w:val="single" w:color="auto" w:sz="4" w:space="0"/>
+            <w:insideH w:val="single" w:color="auto" w:sz="4" w:space="0"/>
+            <w:insideV w:val="single" w:color="auto" w:sz="4" w:space="0"/>
+          </w:tblBorders>
+          <w:tblCellMar>
+            <w:top w:w="0" w:type="dxa"/>
+            <w:left w:w="108" w:type="dxa"/>
+            <w:bottom w:w="0" w:type="dxa"/>
+            <w:right w:w="108" w:type="dxa"/>
+          </w:tblCellMar>
+        </w:tblPrEx>
+        <w:tc>
+          <w:tcPr>
+            <w:tcW w:w="8296" w:type="dxa"/>
+          </w:tcPr>
+          <w:p>
+            <w:r>
+              <w:rPr>
+                <w:rFonts w:hint="eastAsia"/>
+              </w:rPr>
+              <w:t>表名：U</w:t>
             </w:r>
             <w:r>
               <w:t>ser</w:t>
@@ -16209,63 +15605,37 @@
               <w:rPr>
                 <w:rFonts w:hint="eastAsia"/>
               </w:rPr>
-              <w:t>数据类型：图片</w:t>
-            </w:r>
-          </w:p>
-          <w:p>
-            <w:r>
-              <w:rPr>
-                <w:rFonts w:hint="eastAsia"/>
-              </w:rPr>
-              <w:t>数据长度：4G</w:t>
-            </w:r>
-          </w:p>
-          <w:p>
-            <w:r>
-              <w:rPr>
-                <w:rFonts w:hint="eastAsia"/>
-              </w:rPr>
-              <w:t>默认值：无</w:t>
-            </w:r>
-          </w:p>
-          <w:p>
-            <w:r>
-              <w:rPr>
-                <w:rFonts w:hint="eastAsia"/>
-              </w:rPr>
-              <w:t>允许非空：是</w:t>
-            </w:r>
-          </w:p>
-          <w:p>
-            <w:r>
-              <w:rPr>
-                <w:rFonts w:hint="eastAsia"/>
-              </w:rPr>
-              <w:t>自动递增：否</w:t>
-            </w:r>
-          </w:p>
-          <w:p>
-            <w:r>
-              <w:rPr>
-                <w:rFonts w:hint="eastAsia"/>
-              </w:rPr>
-              <w:t>是否为主键：否</w:t>
-            </w:r>
-          </w:p>
-          <w:p>
-            <w:r>
-              <w:rPr>
-                <w:rFonts w:hint="eastAsia"/>
-              </w:rPr>
-              <w:t>是否为外键：否</w:t>
-            </w:r>
-          </w:p>
-          <w:p>
-            <w:r>
-              <w:rPr>
-                <w:rFonts w:hint="eastAsia"/>
-              </w:rPr>
-              <w:t>备注：用户展示个人信息的部分，此项为非必要项，若用户尚未上传头像，则默认使用空白图片作为头像</w:t>
+              <w:t>中文名：用户</w:t>
+            </w:r>
+          </w:p>
+          <w:p>
+            <w:r>
+              <w:rPr>
+                <w:rFonts w:hint="eastAsia"/>
+              </w:rPr>
+              <w:t>字段组成：U</w:t>
+            </w:r>
+            <w:r>
+              <w:t>ser_ID + User_pwd + User_level + User_profile-photo + User_avetime + User_age + User_nickname + User_sex + User_education</w:t>
+            </w:r>
+          </w:p>
+          <w:p>
+            <w:r>
+              <w:rPr>
+                <w:rFonts w:hint="eastAsia"/>
+              </w:rPr>
+              <w:t>关联表：B</w:t>
+            </w:r>
+            <w:r>
+              <w:t>logs, Problem, User</w:t>
+            </w:r>
+          </w:p>
+          <w:p>
+            <w:r>
+              <w:rPr>
+                <w:rFonts w:hint="eastAsia"/>
+              </w:rPr>
+              <w:t>备注：该表储存用户的所有信息，但有些信息是为了完善用户的个人信息的附加信息，所以可以不填</w:t>
             </w:r>
           </w:p>
         </w:tc>
@@ -16327,15 +15697,18 @@
               <w:t>字段名：U</w:t>
             </w:r>
             <w:r>
-              <w:t>ser_avetime</w:t>
-            </w:r>
-          </w:p>
-          <w:p>
-            <w:r>
-              <w:rPr>
-                <w:rFonts w:hint="eastAsia"/>
-              </w:rPr>
-              <w:t>中文名：用户平均用时</w:t>
+              <w:t>ser_ID</w:t>
+            </w:r>
+          </w:p>
+          <w:p>
+            <w:r>
+              <w:rPr>
+                <w:rFonts w:hint="eastAsia"/>
+              </w:rPr>
+              <w:t>中文名：用户I</w:t>
+            </w:r>
+            <w:r>
+              <w:t>D</w:t>
             </w:r>
           </w:p>
           <w:p>
@@ -16354,31 +15727,40 @@
               <w:rPr>
                 <w:rFonts w:hint="eastAsia"/>
               </w:rPr>
-              <w:t>数据类型：浮点数</w:t>
-            </w:r>
-          </w:p>
-          <w:p>
-            <w:r>
-              <w:rPr>
-                <w:rFonts w:hint="eastAsia"/>
-              </w:rPr>
-              <w:t>数据长度：32</w:t>
-            </w:r>
-          </w:p>
-          <w:p>
-            <w:r>
-              <w:rPr>
-                <w:rFonts w:hint="eastAsia"/>
-              </w:rPr>
-              <w:t>数据范围：0~300</w:t>
-            </w:r>
-          </w:p>
-          <w:p>
-            <w:r>
-              <w:rPr>
-                <w:rFonts w:hint="eastAsia"/>
-              </w:rPr>
-              <w:t>默认值：0</w:t>
+              <w:t>数据类型：变长字符串</w:t>
+            </w:r>
+          </w:p>
+          <w:p>
+            <w:r>
+              <w:rPr>
+                <w:rFonts w:hint="eastAsia"/>
+              </w:rPr>
+              <w:t>数据长度：40</w:t>
+            </w:r>
+          </w:p>
+          <w:p>
+            <w:r>
+              <w:rPr>
+                <w:rFonts w:hint="eastAsia"/>
+              </w:rPr>
+              <w:t>数据范围：</w:t>
+            </w:r>
+            <w:r>
+              <w:t>’U’+</w:t>
+            </w:r>
+            <w:r>
+              <w:rPr>
+                <w:rFonts w:hint="eastAsia"/>
+              </w:rPr>
+              <w:t>纯数字</w:t>
+            </w:r>
+          </w:p>
+          <w:p>
+            <w:r>
+              <w:rPr>
+                <w:rFonts w:hint="eastAsia"/>
+              </w:rPr>
+              <w:t>默认值：无</w:t>
             </w:r>
           </w:p>
           <w:p>
@@ -16402,7 +15784,7 @@
               <w:rPr>
                 <w:rFonts w:hint="eastAsia"/>
               </w:rPr>
-              <w:t>是否为主键：否</w:t>
+              <w:t>是否为主键：是</w:t>
             </w:r>
           </w:p>
           <w:p>
@@ -16418,178 +15800,16 @@
               <w:rPr>
                 <w:rFonts w:hint="eastAsia"/>
               </w:rPr>
-              <w:t>备注：该项仅统计题目符合用户当前段位的题目信息，用户每次进行天梯赛之后会重新进行计算，此处仅记录用时的分钟数</w:t>
+              <w:t>备注：用户登录的唯一凭证，此项由系统自动生成不定长的纯数字字符串，并不可被用户修改</w:t>
             </w:r>
           </w:p>
         </w:tc>
       </w:tr>
     </w:tbl>
-    <w:p>
-      <w:pPr>
-        <w:widowControl/>
-        <w:jc w:val="left"/>
-      </w:pPr>
-    </w:p>
-    <w:tbl>
-      <w:tblPr>
-        <w:tblStyle w:val="14"/>
-        <w:tblW w:w="0" w:type="auto"/>
-        <w:tblInd w:w="0" w:type="dxa"/>
-        <w:tblBorders>
-          <w:top w:val="single" w:color="auto" w:sz="4" w:space="0"/>
-          <w:left w:val="single" w:color="auto" w:sz="4" w:space="0"/>
-          <w:bottom w:val="single" w:color="auto" w:sz="4" w:space="0"/>
-          <w:right w:val="single" w:color="auto" w:sz="4" w:space="0"/>
-          <w:insideH w:val="single" w:color="auto" w:sz="4" w:space="0"/>
-          <w:insideV w:val="single" w:color="auto" w:sz="4" w:space="0"/>
-        </w:tblBorders>
-        <w:tblLayout w:type="autofit"/>
-        <w:tblCellMar>
-          <w:top w:w="0" w:type="dxa"/>
-          <w:left w:w="108" w:type="dxa"/>
-          <w:bottom w:w="0" w:type="dxa"/>
-          <w:right w:w="108" w:type="dxa"/>
-        </w:tblCellMar>
-      </w:tblPr>
-      <w:tblGrid>
-        <w:gridCol w:w="8296"/>
-      </w:tblGrid>
-      <w:tr>
-        <w:tblPrEx>
-          <w:tblCellMar>
-            <w:top w:w="0" w:type="dxa"/>
-            <w:left w:w="108" w:type="dxa"/>
-            <w:bottom w:w="0" w:type="dxa"/>
-            <w:right w:w="108" w:type="dxa"/>
-          </w:tblCellMar>
-        </w:tblPrEx>
-        <w:tc>
-          <w:tcPr>
-            <w:tcW w:w="8296" w:type="dxa"/>
-          </w:tcPr>
-          <w:p>
-            <w:r>
-              <w:rPr>
-                <w:rFonts w:hint="eastAsia"/>
-              </w:rPr>
-              <w:t>字段名：U</w:t>
-            </w:r>
-            <w:r>
-              <w:t>ser_age</w:t>
-            </w:r>
-          </w:p>
-          <w:p>
-            <w:r>
-              <w:rPr>
-                <w:rFonts w:hint="eastAsia"/>
-              </w:rPr>
-              <w:t>中文名：用户年龄</w:t>
-            </w:r>
-          </w:p>
-          <w:p>
-            <w:r>
-              <w:rPr>
-                <w:rFonts w:hint="eastAsia"/>
-              </w:rPr>
-              <w:t>所属表格：U</w:t>
-            </w:r>
-            <w:r>
-              <w:t>ser</w:t>
-            </w:r>
-          </w:p>
-          <w:p>
-            <w:r>
-              <w:rPr>
-                <w:rFonts w:hint="eastAsia"/>
-              </w:rPr>
-              <w:t>数据类型：整数</w:t>
-            </w:r>
-          </w:p>
-          <w:p>
-            <w:r>
-              <w:rPr>
-                <w:rFonts w:hint="eastAsia"/>
-              </w:rPr>
-              <w:t>数据长度：32</w:t>
-            </w:r>
-          </w:p>
-          <w:p>
-            <w:r>
-              <w:rPr>
-                <w:rFonts w:hint="eastAsia"/>
-              </w:rPr>
-              <w:t>数据范围：0~120</w:t>
-            </w:r>
-          </w:p>
-          <w:p>
-            <w:r>
-              <w:rPr>
-                <w:rFonts w:hint="eastAsia"/>
-              </w:rPr>
-              <w:t>默认值：无</w:t>
-            </w:r>
-          </w:p>
-          <w:p>
-            <w:r>
-              <w:rPr>
-                <w:rFonts w:hint="eastAsia"/>
-              </w:rPr>
-              <w:t>允许非空：是</w:t>
-            </w:r>
-          </w:p>
-          <w:p>
-            <w:r>
-              <w:rPr>
-                <w:rFonts w:hint="eastAsia"/>
-              </w:rPr>
-              <w:t>自动递增：否</w:t>
-            </w:r>
-          </w:p>
-          <w:p>
-            <w:r>
-              <w:rPr>
-                <w:rFonts w:hint="eastAsia"/>
-              </w:rPr>
-              <w:t>是否为主键：否</w:t>
-            </w:r>
-          </w:p>
-          <w:p>
-            <w:r>
-              <w:rPr>
-                <w:rFonts w:hint="eastAsia"/>
-              </w:rPr>
-              <w:t>是否为外键：否</w:t>
-            </w:r>
-          </w:p>
-          <w:p>
-            <w:r>
-              <w:rPr>
-                <w:rFonts w:hint="eastAsia"/>
-              </w:rPr>
-              <w:t>备注：此项作为用户信息调查，为非必要项，用户可根据自己的情况选择填写，若未填写，则不计入用户信息统计</w:t>
-            </w:r>
-          </w:p>
-        </w:tc>
-      </w:tr>
-    </w:tbl>
-    <w:p>
-      <w:pPr>
-        <w:widowControl/>
-        <w:jc w:val="left"/>
-      </w:pPr>
-    </w:p>
-    <w:p>
-      <w:pPr>
-        <w:widowControl/>
-        <w:jc w:val="left"/>
-      </w:pPr>
-    </w:p>
-    <w:p>
-      <w:pPr>
-        <w:widowControl/>
-        <w:jc w:val="left"/>
-      </w:pPr>
-    </w:p>
+    <w:p/>
+    <w:p/>
+    <w:p/>
+    <w:p/>
     <w:tbl>
       <w:tblPr>
         <w:tblStyle w:val="14"/>
@@ -16643,15 +15863,15 @@
               <w:t>字段名：U</w:t>
             </w:r>
             <w:r>
-              <w:t>ser_nickname</w:t>
-            </w:r>
-          </w:p>
-          <w:p>
-            <w:r>
-              <w:rPr>
-                <w:rFonts w:hint="eastAsia"/>
-              </w:rPr>
-              <w:t>中文名：用户昵称</w:t>
+              <w:t>ser_pwd</w:t>
+            </w:r>
+          </w:p>
+          <w:p>
+            <w:r>
+              <w:rPr>
+                <w:rFonts w:hint="eastAsia"/>
+              </w:rPr>
+              <w:t>中文名：用户密码</w:t>
             </w:r>
           </w:p>
           <w:p>
@@ -16686,7 +15906,7 @@
               <w:rPr>
                 <w:rFonts w:hint="eastAsia"/>
               </w:rPr>
-              <w:t>数据范围：仅包含大小写字母、数字和下划线</w:t>
+              <w:t>数据范围：仅包含大小写字母和数字</w:t>
             </w:r>
           </w:p>
           <w:p>
@@ -16702,7 +15922,7 @@
               <w:rPr>
                 <w:rFonts w:hint="eastAsia"/>
               </w:rPr>
-              <w:t>允许非空：是</w:t>
+              <w:t>允许非空：否</w:t>
             </w:r>
           </w:p>
           <w:p>
@@ -16734,7 +15954,25 @@
               <w:rPr>
                 <w:rFonts w:hint="eastAsia"/>
               </w:rPr>
-              <w:t>备注：此昵称可由用户个性化设置，在不违反规定（不包含色情、暴力、反动言论）的情况下可随意更改</w:t>
+              <w:t>备注：每一个用户I</w:t>
+            </w:r>
+            <w:r>
+              <w:t>D</w:t>
+            </w:r>
+            <w:r>
+              <w:rPr>
+                <w:rFonts w:hint="eastAsia"/>
+              </w:rPr>
+              <w:t>对应一个密码，可重复，每个密码在数据库中通过M</w:t>
+            </w:r>
+            <w:r>
+              <w:t>D5</w:t>
+            </w:r>
+            <w:r>
+              <w:rPr>
+                <w:rFonts w:hint="eastAsia"/>
+              </w:rPr>
+              <w:t>的方式进行加密</w:t>
             </w:r>
           </w:p>
         </w:tc>
@@ -16794,15 +16032,15 @@
               <w:t>字段名：U</w:t>
             </w:r>
             <w:r>
-              <w:t>ser_sex</w:t>
-            </w:r>
-          </w:p>
-          <w:p>
-            <w:r>
-              <w:rPr>
-                <w:rFonts w:hint="eastAsia"/>
-              </w:rPr>
-              <w:t>中文名：用户性别</w:t>
+              <w:t>ser_level</w:t>
+            </w:r>
+          </w:p>
+          <w:p>
+            <w:r>
+              <w:rPr>
+                <w:rFonts w:hint="eastAsia"/>
+              </w:rPr>
+              <w:t>中文名：用户段位</w:t>
             </w:r>
           </w:p>
           <w:p>
@@ -16821,31 +16059,31 @@
               <w:rPr>
                 <w:rFonts w:hint="eastAsia"/>
               </w:rPr>
-              <w:t>数据类型：布尔</w:t>
-            </w:r>
-          </w:p>
-          <w:p>
-            <w:r>
-              <w:rPr>
-                <w:rFonts w:hint="eastAsia"/>
-              </w:rPr>
-              <w:t>数据长度：1</w:t>
-            </w:r>
-          </w:p>
-          <w:p>
-            <w:r>
-              <w:rPr>
-                <w:rFonts w:hint="eastAsia"/>
-              </w:rPr>
-              <w:t>数据范围：true（表示男）、false（表示女）</w:t>
-            </w:r>
-          </w:p>
-          <w:p>
-            <w:r>
-              <w:rPr>
-                <w:rFonts w:hint="eastAsia"/>
-              </w:rPr>
-              <w:t>默认值：无</w:t>
+              <w:t>数据类型：整数</w:t>
+            </w:r>
+          </w:p>
+          <w:p>
+            <w:r>
+              <w:rPr>
+                <w:rFonts w:hint="eastAsia"/>
+              </w:rPr>
+              <w:t>数据长度：32</w:t>
+            </w:r>
+          </w:p>
+          <w:p>
+            <w:r>
+              <w:rPr>
+                <w:rFonts w:hint="eastAsia"/>
+              </w:rPr>
+              <w:t>数据范围：1~9</w:t>
+            </w:r>
+          </w:p>
+          <w:p>
+            <w:r>
+              <w:rPr>
+                <w:rFonts w:hint="eastAsia"/>
+              </w:rPr>
+              <w:t>默认值：1</w:t>
             </w:r>
           </w:p>
           <w:p>
@@ -16885,306 +16123,7 @@
               <w:rPr>
                 <w:rFonts w:hint="eastAsia"/>
               </w:rPr>
-              <w:t>备注：此项作为用户信息调查，为非必要项，用户可根据自己的情况选择填写，若未填写，则不计入用户信息统计</w:t>
-            </w:r>
-            <w:r>
-              <w:t xml:space="preserve"> </w:t>
-            </w:r>
-          </w:p>
-        </w:tc>
-      </w:tr>
-    </w:tbl>
-    <w:p/>
-    <w:tbl>
-      <w:tblPr>
-        <w:tblStyle w:val="14"/>
-        <w:tblW w:w="0" w:type="auto"/>
-        <w:tblInd w:w="0" w:type="dxa"/>
-        <w:tblBorders>
-          <w:top w:val="single" w:color="auto" w:sz="4" w:space="0"/>
-          <w:left w:val="single" w:color="auto" w:sz="4" w:space="0"/>
-          <w:bottom w:val="single" w:color="auto" w:sz="4" w:space="0"/>
-          <w:right w:val="single" w:color="auto" w:sz="4" w:space="0"/>
-          <w:insideH w:val="single" w:color="auto" w:sz="4" w:space="0"/>
-          <w:insideV w:val="single" w:color="auto" w:sz="4" w:space="0"/>
-        </w:tblBorders>
-        <w:tblLayout w:type="autofit"/>
-        <w:tblCellMar>
-          <w:top w:w="0" w:type="dxa"/>
-          <w:left w:w="108" w:type="dxa"/>
-          <w:bottom w:w="0" w:type="dxa"/>
-          <w:right w:w="108" w:type="dxa"/>
-        </w:tblCellMar>
-      </w:tblPr>
-      <w:tblGrid>
-        <w:gridCol w:w="8296"/>
-      </w:tblGrid>
-      <w:tr>
-        <w:tblPrEx>
-          <w:tblCellMar>
-            <w:top w:w="0" w:type="dxa"/>
-            <w:left w:w="108" w:type="dxa"/>
-            <w:bottom w:w="0" w:type="dxa"/>
-            <w:right w:w="108" w:type="dxa"/>
-          </w:tblCellMar>
-        </w:tblPrEx>
-        <w:tc>
-          <w:tcPr>
-            <w:tcW w:w="8296" w:type="dxa"/>
-          </w:tcPr>
-          <w:p>
-            <w:r>
-              <w:rPr>
-                <w:rFonts w:hint="eastAsia"/>
-              </w:rPr>
-              <w:t>字段名：U</w:t>
-            </w:r>
-            <w:r>
-              <w:t>ser_education</w:t>
-            </w:r>
-          </w:p>
-          <w:p>
-            <w:r>
-              <w:rPr>
-                <w:rFonts w:hint="eastAsia"/>
-              </w:rPr>
-              <w:t>中文名：用户学历</w:t>
-            </w:r>
-          </w:p>
-          <w:p>
-            <w:r>
-              <w:rPr>
-                <w:rFonts w:hint="eastAsia"/>
-              </w:rPr>
-              <w:t>所属表格：U</w:t>
-            </w:r>
-            <w:r>
-              <w:t>ser</w:t>
-            </w:r>
-          </w:p>
-          <w:p>
-            <w:r>
-              <w:rPr>
-                <w:rFonts w:hint="eastAsia"/>
-              </w:rPr>
-              <w:t>数据类型：变长字符串</w:t>
-            </w:r>
-          </w:p>
-          <w:p>
-            <w:r>
-              <w:rPr>
-                <w:rFonts w:hint="eastAsia"/>
-              </w:rPr>
-              <w:t>数据长度：40</w:t>
-            </w:r>
-          </w:p>
-          <w:p>
-            <w:r>
-              <w:rPr>
-                <w:rFonts w:hint="eastAsia"/>
-              </w:rPr>
-              <w:t>数据范围：小学、初中、高中、大专、本科、研究生、博士、已工作、其他</w:t>
-            </w:r>
-          </w:p>
-          <w:p>
-            <w:r>
-              <w:rPr>
-                <w:rFonts w:hint="eastAsia"/>
-              </w:rPr>
-              <w:t>默认值：无</w:t>
-            </w:r>
-          </w:p>
-          <w:p>
-            <w:r>
-              <w:rPr>
-                <w:rFonts w:hint="eastAsia"/>
-              </w:rPr>
-              <w:t>允许非空：是</w:t>
-            </w:r>
-          </w:p>
-          <w:p>
-            <w:r>
-              <w:rPr>
-                <w:rFonts w:hint="eastAsia"/>
-              </w:rPr>
-              <w:t>自动递增：否</w:t>
-            </w:r>
-          </w:p>
-          <w:p>
-            <w:r>
-              <w:rPr>
-                <w:rFonts w:hint="eastAsia"/>
-              </w:rPr>
-              <w:t>是否为主键：否</w:t>
-            </w:r>
-          </w:p>
-          <w:p>
-            <w:r>
-              <w:rPr>
-                <w:rFonts w:hint="eastAsia"/>
-              </w:rPr>
-              <w:t>是否为外键：否</w:t>
-            </w:r>
-          </w:p>
-          <w:p>
-            <w:r>
-              <w:rPr>
-                <w:rFonts w:hint="eastAsia"/>
-              </w:rPr>
-              <w:t>备注：此项作为用户信息调查，为非必要项，用户可根据自己的情况选择填写，若未填写，则不计入用户信息统计</w:t>
-            </w:r>
-          </w:p>
-        </w:tc>
-      </w:tr>
-    </w:tbl>
-    <w:p/>
-    <w:p/>
-    <w:p>
-      <w:pPr>
-        <w:pStyle w:val="4"/>
-        <w:bidi w:val="0"/>
-        <w:rPr>
-          <w:rFonts w:hint="default"/>
-          <w:lang w:val="en-US" w:eastAsia="zh-CN"/>
-        </w:rPr>
-      </w:pPr>
-      <w:r>
-        <w:rPr>
-          <w:rFonts w:hint="eastAsia"/>
-          <w:lang w:val="en-US" w:eastAsia="zh-CN"/>
-        </w:rPr>
-        <w:t>3.7.4 数独题目信息表</w:t>
-      </w:r>
-    </w:p>
-    <w:tbl>
-      <w:tblPr>
-        <w:tblStyle w:val="14"/>
-        <w:tblW w:w="0" w:type="auto"/>
-        <w:tblInd w:w="0" w:type="dxa"/>
-        <w:tblBorders>
-          <w:top w:val="single" w:color="auto" w:sz="4" w:space="0"/>
-          <w:left w:val="single" w:color="auto" w:sz="4" w:space="0"/>
-          <w:bottom w:val="single" w:color="auto" w:sz="4" w:space="0"/>
-          <w:right w:val="single" w:color="auto" w:sz="4" w:space="0"/>
-          <w:insideH w:val="single" w:color="auto" w:sz="4" w:space="0"/>
-          <w:insideV w:val="single" w:color="auto" w:sz="4" w:space="0"/>
-        </w:tblBorders>
-        <w:tblLayout w:type="autofit"/>
-        <w:tblCellMar>
-          <w:top w:w="0" w:type="dxa"/>
-          <w:left w:w="108" w:type="dxa"/>
-          <w:bottom w:w="0" w:type="dxa"/>
-          <w:right w:w="108" w:type="dxa"/>
-        </w:tblCellMar>
-      </w:tblPr>
-      <w:tblGrid>
-        <w:gridCol w:w="8296"/>
-      </w:tblGrid>
-      <w:tr>
-        <w:tblPrEx>
-          <w:tblCellMar>
-            <w:top w:w="0" w:type="dxa"/>
-            <w:left w:w="108" w:type="dxa"/>
-            <w:bottom w:w="0" w:type="dxa"/>
-            <w:right w:w="108" w:type="dxa"/>
-          </w:tblCellMar>
-        </w:tblPrEx>
-        <w:tc>
-          <w:tcPr>
-            <w:tcW w:w="8296" w:type="dxa"/>
-          </w:tcPr>
-          <w:p>
-            <w:r>
-              <w:rPr>
-                <w:rFonts w:hint="eastAsia"/>
-              </w:rPr>
-              <w:t>表名：P</w:t>
-            </w:r>
-            <w:r>
-              <w:t>roblem</w:t>
-            </w:r>
-          </w:p>
-          <w:p>
-            <w:r>
-              <w:rPr>
-                <w:rFonts w:hint="eastAsia"/>
-              </w:rPr>
-              <w:t>中文名：题目</w:t>
-            </w:r>
-          </w:p>
-          <w:p>
-            <w:r>
-              <w:rPr>
-                <w:rFonts w:hint="eastAsia"/>
-              </w:rPr>
-              <w:t>字段组成：P</w:t>
-            </w:r>
-            <w:r>
-              <w:t xml:space="preserve">roblem_ID + </w:t>
-            </w:r>
-            <w:r>
-              <w:rPr>
-                <w:rFonts w:hint="eastAsia"/>
-              </w:rPr>
-              <w:t>P</w:t>
-            </w:r>
-            <w:r>
-              <w:t xml:space="preserve">roblem_level + </w:t>
-            </w:r>
-            <w:r>
-              <w:rPr>
-                <w:rFonts w:hint="eastAsia"/>
-              </w:rPr>
-              <w:t>P</w:t>
-            </w:r>
-            <w:r>
-              <w:t xml:space="preserve">roblem_path + </w:t>
-            </w:r>
-            <w:r>
-              <w:rPr>
-                <w:rFonts w:hint="eastAsia"/>
-              </w:rPr>
-              <w:t>P</w:t>
-            </w:r>
-            <w:r>
-              <w:t xml:space="preserve">roblem_ans + </w:t>
-            </w:r>
-            <w:r>
-              <w:rPr>
-                <w:rFonts w:hint="eastAsia"/>
-              </w:rPr>
-              <w:t>P</w:t>
-            </w:r>
-            <w:r>
-              <w:t>roblem_solved</w:t>
-            </w:r>
-          </w:p>
-          <w:p>
-            <w:r>
-              <w:rPr>
-                <w:rFonts w:hint="eastAsia"/>
-              </w:rPr>
-              <w:t>关联表：B</w:t>
-            </w:r>
-            <w:r>
-              <w:t>logs, User</w:t>
-            </w:r>
-          </w:p>
-          <w:p>
-            <w:r>
-              <w:rPr>
-                <w:rFonts w:hint="eastAsia"/>
-              </w:rPr>
-              <w:t>备注：该表储存所有题目的信息，每个题目与一条题目表中的信息一一对应，可通过Problem</w:t>
-            </w:r>
-            <w:r>
-              <w:t>_ID</w:t>
-            </w:r>
-            <w:r>
-              <w:rPr>
-                <w:rFonts w:hint="eastAsia"/>
-              </w:rPr>
-              <w:t>查找</w:t>
+              <w:t>备注：用户的目前段位，初始化为1，用户可以按照后续的天梯排位规则进行天梯赛从而提升自己的段位</w:t>
             </w:r>
           </w:p>
         </w:tc>
@@ -17219,6 +16158,14 @@
       </w:tblGrid>
       <w:tr>
         <w:tblPrEx>
+          <w:tblBorders>
+            <w:top w:val="single" w:color="auto" w:sz="4" w:space="0"/>
+            <w:left w:val="single" w:color="auto" w:sz="4" w:space="0"/>
+            <w:bottom w:val="single" w:color="auto" w:sz="4" w:space="0"/>
+            <w:right w:val="single" w:color="auto" w:sz="4" w:space="0"/>
+            <w:insideH w:val="single" w:color="auto" w:sz="4" w:space="0"/>
+            <w:insideV w:val="single" w:color="auto" w:sz="4" w:space="0"/>
+          </w:tblBorders>
           <w:tblCellMar>
             <w:top w:w="0" w:type="dxa"/>
             <w:left w:w="108" w:type="dxa"/>
@@ -17235,32 +16182,492 @@
               <w:rPr>
                 <w:rFonts w:hint="eastAsia"/>
               </w:rPr>
-              <w:t>字段名：P</w:t>
-            </w:r>
-            <w:r>
-              <w:t>roblem_ID</w:t>
-            </w:r>
-          </w:p>
-          <w:p>
-            <w:r>
-              <w:rPr>
-                <w:rFonts w:hint="eastAsia"/>
-              </w:rPr>
-              <w:t>中文名：题目I</w:t>
-            </w:r>
-            <w:r>
-              <w:t>D</w:t>
-            </w:r>
-          </w:p>
-          <w:p>
-            <w:r>
-              <w:rPr>
-                <w:rFonts w:hint="eastAsia"/>
-              </w:rPr>
-              <w:t>所属表格：P</w:t>
-            </w:r>
-            <w:r>
-              <w:t>roblem</w:t>
+              <w:t>字段名：U</w:t>
+            </w:r>
+            <w:r>
+              <w:t>ser_profile-photo</w:t>
+            </w:r>
+          </w:p>
+          <w:p>
+            <w:r>
+              <w:rPr>
+                <w:rFonts w:hint="eastAsia"/>
+              </w:rPr>
+              <w:t>中文名：用户头像</w:t>
+            </w:r>
+          </w:p>
+          <w:p>
+            <w:r>
+              <w:rPr>
+                <w:rFonts w:hint="eastAsia"/>
+              </w:rPr>
+              <w:t>所属表格：U</w:t>
+            </w:r>
+            <w:r>
+              <w:t>ser</w:t>
+            </w:r>
+          </w:p>
+          <w:p>
+            <w:r>
+              <w:rPr>
+                <w:rFonts w:hint="eastAsia"/>
+              </w:rPr>
+              <w:t>数据类型：图片</w:t>
+            </w:r>
+          </w:p>
+          <w:p>
+            <w:r>
+              <w:rPr>
+                <w:rFonts w:hint="eastAsia"/>
+              </w:rPr>
+              <w:t>数据长度：4G</w:t>
+            </w:r>
+          </w:p>
+          <w:p>
+            <w:r>
+              <w:rPr>
+                <w:rFonts w:hint="eastAsia"/>
+              </w:rPr>
+              <w:t>默认值：无</w:t>
+            </w:r>
+          </w:p>
+          <w:p>
+            <w:r>
+              <w:rPr>
+                <w:rFonts w:hint="eastAsia"/>
+              </w:rPr>
+              <w:t>允许非空：是</w:t>
+            </w:r>
+          </w:p>
+          <w:p>
+            <w:r>
+              <w:rPr>
+                <w:rFonts w:hint="eastAsia"/>
+              </w:rPr>
+              <w:t>自动递增：否</w:t>
+            </w:r>
+          </w:p>
+          <w:p>
+            <w:r>
+              <w:rPr>
+                <w:rFonts w:hint="eastAsia"/>
+              </w:rPr>
+              <w:t>是否为主键：否</w:t>
+            </w:r>
+          </w:p>
+          <w:p>
+            <w:r>
+              <w:rPr>
+                <w:rFonts w:hint="eastAsia"/>
+              </w:rPr>
+              <w:t>是否为外键：否</w:t>
+            </w:r>
+          </w:p>
+          <w:p>
+            <w:r>
+              <w:rPr>
+                <w:rFonts w:hint="eastAsia"/>
+              </w:rPr>
+              <w:t>备注：用户展示个人信息的部分，此项为非必要项，若用户尚未上传头像，则默认使用空白图片作为头像</w:t>
+            </w:r>
+          </w:p>
+        </w:tc>
+      </w:tr>
+    </w:tbl>
+    <w:p/>
+    <w:p/>
+    <w:p/>
+    <w:tbl>
+      <w:tblPr>
+        <w:tblStyle w:val="14"/>
+        <w:tblW w:w="0" w:type="auto"/>
+        <w:tblInd w:w="0" w:type="dxa"/>
+        <w:tblBorders>
+          <w:top w:val="single" w:color="auto" w:sz="4" w:space="0"/>
+          <w:left w:val="single" w:color="auto" w:sz="4" w:space="0"/>
+          <w:bottom w:val="single" w:color="auto" w:sz="4" w:space="0"/>
+          <w:right w:val="single" w:color="auto" w:sz="4" w:space="0"/>
+          <w:insideH w:val="single" w:color="auto" w:sz="4" w:space="0"/>
+          <w:insideV w:val="single" w:color="auto" w:sz="4" w:space="0"/>
+        </w:tblBorders>
+        <w:tblLayout w:type="autofit"/>
+        <w:tblCellMar>
+          <w:top w:w="0" w:type="dxa"/>
+          <w:left w:w="108" w:type="dxa"/>
+          <w:bottom w:w="0" w:type="dxa"/>
+          <w:right w:w="108" w:type="dxa"/>
+        </w:tblCellMar>
+      </w:tblPr>
+      <w:tblGrid>
+        <w:gridCol w:w="8296"/>
+      </w:tblGrid>
+      <w:tr>
+        <w:tblPrEx>
+          <w:tblBorders>
+            <w:top w:val="single" w:color="auto" w:sz="4" w:space="0"/>
+            <w:left w:val="single" w:color="auto" w:sz="4" w:space="0"/>
+            <w:bottom w:val="single" w:color="auto" w:sz="4" w:space="0"/>
+            <w:right w:val="single" w:color="auto" w:sz="4" w:space="0"/>
+            <w:insideH w:val="single" w:color="auto" w:sz="4" w:space="0"/>
+            <w:insideV w:val="single" w:color="auto" w:sz="4" w:space="0"/>
+          </w:tblBorders>
+          <w:tblCellMar>
+            <w:top w:w="0" w:type="dxa"/>
+            <w:left w:w="108" w:type="dxa"/>
+            <w:bottom w:w="0" w:type="dxa"/>
+            <w:right w:w="108" w:type="dxa"/>
+          </w:tblCellMar>
+        </w:tblPrEx>
+        <w:tc>
+          <w:tcPr>
+            <w:tcW w:w="8296" w:type="dxa"/>
+          </w:tcPr>
+          <w:p>
+            <w:r>
+              <w:rPr>
+                <w:rFonts w:hint="eastAsia"/>
+              </w:rPr>
+              <w:t>字段名：U</w:t>
+            </w:r>
+            <w:r>
+              <w:t>ser_avetime</w:t>
+            </w:r>
+          </w:p>
+          <w:p>
+            <w:r>
+              <w:rPr>
+                <w:rFonts w:hint="eastAsia"/>
+              </w:rPr>
+              <w:t>中文名：用户平均用时</w:t>
+            </w:r>
+          </w:p>
+          <w:p>
+            <w:r>
+              <w:rPr>
+                <w:rFonts w:hint="eastAsia"/>
+              </w:rPr>
+              <w:t>所属表格：U</w:t>
+            </w:r>
+            <w:r>
+              <w:t>ser</w:t>
+            </w:r>
+          </w:p>
+          <w:p>
+            <w:r>
+              <w:rPr>
+                <w:rFonts w:hint="eastAsia"/>
+              </w:rPr>
+              <w:t>数据类型：浮点数</w:t>
+            </w:r>
+          </w:p>
+          <w:p>
+            <w:r>
+              <w:rPr>
+                <w:rFonts w:hint="eastAsia"/>
+              </w:rPr>
+              <w:t>数据长度：32</w:t>
+            </w:r>
+          </w:p>
+          <w:p>
+            <w:r>
+              <w:rPr>
+                <w:rFonts w:hint="eastAsia"/>
+              </w:rPr>
+              <w:t>数据范围：0~300</w:t>
+            </w:r>
+          </w:p>
+          <w:p>
+            <w:r>
+              <w:rPr>
+                <w:rFonts w:hint="eastAsia"/>
+              </w:rPr>
+              <w:t>默认值：0</w:t>
+            </w:r>
+          </w:p>
+          <w:p>
+            <w:r>
+              <w:rPr>
+                <w:rFonts w:hint="eastAsia"/>
+              </w:rPr>
+              <w:t>允许非空：否</w:t>
+            </w:r>
+          </w:p>
+          <w:p>
+            <w:r>
+              <w:rPr>
+                <w:rFonts w:hint="eastAsia"/>
+              </w:rPr>
+              <w:t>自动递增：否</w:t>
+            </w:r>
+          </w:p>
+          <w:p>
+            <w:r>
+              <w:rPr>
+                <w:rFonts w:hint="eastAsia"/>
+              </w:rPr>
+              <w:t>是否为主键：否</w:t>
+            </w:r>
+          </w:p>
+          <w:p>
+            <w:r>
+              <w:rPr>
+                <w:rFonts w:hint="eastAsia"/>
+              </w:rPr>
+              <w:t>是否为外键：否</w:t>
+            </w:r>
+          </w:p>
+          <w:p>
+            <w:r>
+              <w:rPr>
+                <w:rFonts w:hint="eastAsia"/>
+              </w:rPr>
+              <w:t>备注：该项仅统计题目符合用户当前段位的题目信息，用户每次进行天梯赛之后会重新进行计算，此处仅记录用时的分钟数</w:t>
+            </w:r>
+          </w:p>
+        </w:tc>
+      </w:tr>
+    </w:tbl>
+    <w:p>
+      <w:pPr>
+        <w:widowControl/>
+        <w:jc w:val="left"/>
+      </w:pPr>
+    </w:p>
+    <w:tbl>
+      <w:tblPr>
+        <w:tblStyle w:val="14"/>
+        <w:tblW w:w="0" w:type="auto"/>
+        <w:tblInd w:w="0" w:type="dxa"/>
+        <w:tblBorders>
+          <w:top w:val="single" w:color="auto" w:sz="4" w:space="0"/>
+          <w:left w:val="single" w:color="auto" w:sz="4" w:space="0"/>
+          <w:bottom w:val="single" w:color="auto" w:sz="4" w:space="0"/>
+          <w:right w:val="single" w:color="auto" w:sz="4" w:space="0"/>
+          <w:insideH w:val="single" w:color="auto" w:sz="4" w:space="0"/>
+          <w:insideV w:val="single" w:color="auto" w:sz="4" w:space="0"/>
+        </w:tblBorders>
+        <w:tblLayout w:type="autofit"/>
+        <w:tblCellMar>
+          <w:top w:w="0" w:type="dxa"/>
+          <w:left w:w="108" w:type="dxa"/>
+          <w:bottom w:w="0" w:type="dxa"/>
+          <w:right w:w="108" w:type="dxa"/>
+        </w:tblCellMar>
+      </w:tblPr>
+      <w:tblGrid>
+        <w:gridCol w:w="8296"/>
+      </w:tblGrid>
+      <w:tr>
+        <w:tblPrEx>
+          <w:tblBorders>
+            <w:top w:val="single" w:color="auto" w:sz="4" w:space="0"/>
+            <w:left w:val="single" w:color="auto" w:sz="4" w:space="0"/>
+            <w:bottom w:val="single" w:color="auto" w:sz="4" w:space="0"/>
+            <w:right w:val="single" w:color="auto" w:sz="4" w:space="0"/>
+            <w:insideH w:val="single" w:color="auto" w:sz="4" w:space="0"/>
+            <w:insideV w:val="single" w:color="auto" w:sz="4" w:space="0"/>
+          </w:tblBorders>
+        </w:tblPrEx>
+        <w:tc>
+          <w:tcPr>
+            <w:tcW w:w="8296" w:type="dxa"/>
+          </w:tcPr>
+          <w:p>
+            <w:r>
+              <w:rPr>
+                <w:rFonts w:hint="eastAsia"/>
+              </w:rPr>
+              <w:t>字段名：U</w:t>
+            </w:r>
+            <w:r>
+              <w:t>ser_age</w:t>
+            </w:r>
+          </w:p>
+          <w:p>
+            <w:r>
+              <w:rPr>
+                <w:rFonts w:hint="eastAsia"/>
+              </w:rPr>
+              <w:t>中文名：用户年龄</w:t>
+            </w:r>
+          </w:p>
+          <w:p>
+            <w:r>
+              <w:rPr>
+                <w:rFonts w:hint="eastAsia"/>
+              </w:rPr>
+              <w:t>所属表格：U</w:t>
+            </w:r>
+            <w:r>
+              <w:t>ser</w:t>
+            </w:r>
+          </w:p>
+          <w:p>
+            <w:r>
+              <w:rPr>
+                <w:rFonts w:hint="eastAsia"/>
+              </w:rPr>
+              <w:t>数据类型：整数</w:t>
+            </w:r>
+          </w:p>
+          <w:p>
+            <w:r>
+              <w:rPr>
+                <w:rFonts w:hint="eastAsia"/>
+              </w:rPr>
+              <w:t>数据长度：32</w:t>
+            </w:r>
+          </w:p>
+          <w:p>
+            <w:r>
+              <w:rPr>
+                <w:rFonts w:hint="eastAsia"/>
+              </w:rPr>
+              <w:t>数据范围：0~120</w:t>
+            </w:r>
+          </w:p>
+          <w:p>
+            <w:r>
+              <w:rPr>
+                <w:rFonts w:hint="eastAsia"/>
+              </w:rPr>
+              <w:t>默认值：无</w:t>
+            </w:r>
+          </w:p>
+          <w:p>
+            <w:r>
+              <w:rPr>
+                <w:rFonts w:hint="eastAsia"/>
+              </w:rPr>
+              <w:t>允许非空：是</w:t>
+            </w:r>
+          </w:p>
+          <w:p>
+            <w:r>
+              <w:rPr>
+                <w:rFonts w:hint="eastAsia"/>
+              </w:rPr>
+              <w:t>自动递增：否</w:t>
+            </w:r>
+          </w:p>
+          <w:p>
+            <w:r>
+              <w:rPr>
+                <w:rFonts w:hint="eastAsia"/>
+              </w:rPr>
+              <w:t>是否为主键：否</w:t>
+            </w:r>
+          </w:p>
+          <w:p>
+            <w:r>
+              <w:rPr>
+                <w:rFonts w:hint="eastAsia"/>
+              </w:rPr>
+              <w:t>是否为外键：否</w:t>
+            </w:r>
+          </w:p>
+          <w:p>
+            <w:r>
+              <w:rPr>
+                <w:rFonts w:hint="eastAsia"/>
+              </w:rPr>
+              <w:t>备注：此项作为用户信息调查，为非必要项，用户可根据自己的情况选择填写，若未填写，则不计入用户信息统计</w:t>
+            </w:r>
+          </w:p>
+        </w:tc>
+      </w:tr>
+    </w:tbl>
+    <w:p>
+      <w:pPr>
+        <w:widowControl/>
+        <w:jc w:val="left"/>
+      </w:pPr>
+    </w:p>
+    <w:p>
+      <w:pPr>
+        <w:widowControl/>
+        <w:jc w:val="left"/>
+      </w:pPr>
+    </w:p>
+    <w:p>
+      <w:pPr>
+        <w:widowControl/>
+        <w:jc w:val="left"/>
+      </w:pPr>
+    </w:p>
+    <w:tbl>
+      <w:tblPr>
+        <w:tblStyle w:val="14"/>
+        <w:tblW w:w="0" w:type="auto"/>
+        <w:tblInd w:w="0" w:type="dxa"/>
+        <w:tblBorders>
+          <w:top w:val="single" w:color="auto" w:sz="4" w:space="0"/>
+          <w:left w:val="single" w:color="auto" w:sz="4" w:space="0"/>
+          <w:bottom w:val="single" w:color="auto" w:sz="4" w:space="0"/>
+          <w:right w:val="single" w:color="auto" w:sz="4" w:space="0"/>
+          <w:insideH w:val="single" w:color="auto" w:sz="4" w:space="0"/>
+          <w:insideV w:val="single" w:color="auto" w:sz="4" w:space="0"/>
+        </w:tblBorders>
+        <w:tblLayout w:type="autofit"/>
+        <w:tblCellMar>
+          <w:top w:w="0" w:type="dxa"/>
+          <w:left w:w="108" w:type="dxa"/>
+          <w:bottom w:w="0" w:type="dxa"/>
+          <w:right w:w="108" w:type="dxa"/>
+        </w:tblCellMar>
+      </w:tblPr>
+      <w:tblGrid>
+        <w:gridCol w:w="8296"/>
+      </w:tblGrid>
+      <w:tr>
+        <w:tblPrEx>
+          <w:tblBorders>
+            <w:top w:val="single" w:color="auto" w:sz="4" w:space="0"/>
+            <w:left w:val="single" w:color="auto" w:sz="4" w:space="0"/>
+            <w:bottom w:val="single" w:color="auto" w:sz="4" w:space="0"/>
+            <w:right w:val="single" w:color="auto" w:sz="4" w:space="0"/>
+            <w:insideH w:val="single" w:color="auto" w:sz="4" w:space="0"/>
+            <w:insideV w:val="single" w:color="auto" w:sz="4" w:space="0"/>
+          </w:tblBorders>
+          <w:tblCellMar>
+            <w:top w:w="0" w:type="dxa"/>
+            <w:left w:w="108" w:type="dxa"/>
+            <w:bottom w:w="0" w:type="dxa"/>
+            <w:right w:w="108" w:type="dxa"/>
+          </w:tblCellMar>
+        </w:tblPrEx>
+        <w:tc>
+          <w:tcPr>
+            <w:tcW w:w="8296" w:type="dxa"/>
+          </w:tcPr>
+          <w:p>
+            <w:r>
+              <w:rPr>
+                <w:rFonts w:hint="eastAsia"/>
+              </w:rPr>
+              <w:t>字段名：U</w:t>
+            </w:r>
+            <w:r>
+              <w:t>ser_nickname</w:t>
+            </w:r>
+          </w:p>
+          <w:p>
+            <w:r>
+              <w:rPr>
+                <w:rFonts w:hint="eastAsia"/>
+              </w:rPr>
+              <w:t>中文名：用户昵称</w:t>
+            </w:r>
+          </w:p>
+          <w:p>
+            <w:r>
+              <w:rPr>
+                <w:rFonts w:hint="eastAsia"/>
+              </w:rPr>
+              <w:t>所属表格：U</w:t>
+            </w:r>
+            <w:r>
+              <w:t>ser</w:t>
             </w:r>
           </w:p>
           <w:p>
@@ -17284,16 +16691,7 @@
               <w:rPr>
                 <w:rFonts w:hint="eastAsia"/>
               </w:rPr>
-              <w:t>数据限制：</w:t>
-            </w:r>
-            <w:r>
-              <w:t>’P’+</w:t>
-            </w:r>
-            <w:r>
-              <w:rPr>
-                <w:rFonts w:hint="eastAsia"/>
-              </w:rPr>
-              <w:t>纯数字</w:t>
+              <w:t>数据范围：仅包含大小写字母、数字和下划线</w:t>
             </w:r>
           </w:p>
           <w:p>
@@ -17309,7 +16707,7 @@
               <w:rPr>
                 <w:rFonts w:hint="eastAsia"/>
               </w:rPr>
-              <w:t>允许非空：否</w:t>
+              <w:t>允许非空：是</w:t>
             </w:r>
           </w:p>
           <w:p>
@@ -17325,7 +16723,7 @@
               <w:rPr>
                 <w:rFonts w:hint="eastAsia"/>
               </w:rPr>
-              <w:t>是否为主键：是</w:t>
+              <w:t>是否为主键：否</w:t>
             </w:r>
           </w:p>
           <w:p>
@@ -17341,16 +16739,7 @@
               <w:rPr>
                 <w:rFonts w:hint="eastAsia"/>
               </w:rPr>
-              <w:t>备注：题目的唯一识别标志，由系统自动生成，不可被管理员修改，管理员可以删除题目但题目I</w:t>
-            </w:r>
-            <w:r>
-              <w:t>D</w:t>
-            </w:r>
-            <w:r>
-              <w:rPr>
-                <w:rFonts w:hint="eastAsia"/>
-              </w:rPr>
-              <w:t>不会因此改变</w:t>
+              <w:t>备注：此昵称可由用户个性化设置，在不违反规定（不包含色情、暴力、反动言论）的情况下可随意更改</w:t>
             </w:r>
           </w:p>
         </w:tc>
@@ -17407,26 +16796,330 @@
               <w:rPr>
                 <w:rFonts w:hint="eastAsia"/>
               </w:rPr>
-              <w:t>字段名：P</w:t>
-            </w:r>
-            <w:r>
-              <w:t>roblem_level</w:t>
-            </w:r>
-          </w:p>
-          <w:p>
-            <w:r>
-              <w:rPr>
-                <w:rFonts w:hint="eastAsia"/>
-              </w:rPr>
-              <w:t>中文名：题目难度</w:t>
-            </w:r>
-          </w:p>
-          <w:p>
-            <w:r>
-              <w:rPr>
-                <w:rFonts w:hint="eastAsia"/>
-              </w:rPr>
-              <w:t>所属表格：P</w:t>
+              <w:t>字段名：U</w:t>
+            </w:r>
+            <w:r>
+              <w:t>ser_sex</w:t>
+            </w:r>
+          </w:p>
+          <w:p>
+            <w:r>
+              <w:rPr>
+                <w:rFonts w:hint="eastAsia"/>
+              </w:rPr>
+              <w:t>中文名：用户性别</w:t>
+            </w:r>
+          </w:p>
+          <w:p>
+            <w:r>
+              <w:rPr>
+                <w:rFonts w:hint="eastAsia"/>
+              </w:rPr>
+              <w:t>所属表格：U</w:t>
+            </w:r>
+            <w:r>
+              <w:t>ser</w:t>
+            </w:r>
+          </w:p>
+          <w:p>
+            <w:r>
+              <w:rPr>
+                <w:rFonts w:hint="eastAsia"/>
+              </w:rPr>
+              <w:t>数据类型：布尔</w:t>
+            </w:r>
+          </w:p>
+          <w:p>
+            <w:r>
+              <w:rPr>
+                <w:rFonts w:hint="eastAsia"/>
+              </w:rPr>
+              <w:t>数据长度：1</w:t>
+            </w:r>
+          </w:p>
+          <w:p>
+            <w:r>
+              <w:rPr>
+                <w:rFonts w:hint="eastAsia"/>
+              </w:rPr>
+              <w:t>数据范围：true（表示男）、false（表示女）</w:t>
+            </w:r>
+          </w:p>
+          <w:p>
+            <w:r>
+              <w:rPr>
+                <w:rFonts w:hint="eastAsia"/>
+              </w:rPr>
+              <w:t>默认值：无</w:t>
+            </w:r>
+          </w:p>
+          <w:p>
+            <w:r>
+              <w:rPr>
+                <w:rFonts w:hint="eastAsia"/>
+              </w:rPr>
+              <w:t>允许非空：是</w:t>
+            </w:r>
+          </w:p>
+          <w:p>
+            <w:r>
+              <w:rPr>
+                <w:rFonts w:hint="eastAsia"/>
+              </w:rPr>
+              <w:t>自动递增：否</w:t>
+            </w:r>
+          </w:p>
+          <w:p>
+            <w:r>
+              <w:rPr>
+                <w:rFonts w:hint="eastAsia"/>
+              </w:rPr>
+              <w:t>是否为主键：否</w:t>
+            </w:r>
+          </w:p>
+          <w:p>
+            <w:r>
+              <w:rPr>
+                <w:rFonts w:hint="eastAsia"/>
+              </w:rPr>
+              <w:t>是否为外键：否</w:t>
+            </w:r>
+          </w:p>
+          <w:p>
+            <w:r>
+              <w:rPr>
+                <w:rFonts w:hint="eastAsia"/>
+              </w:rPr>
+              <w:t>备注：此项作为用户信息调查，为非必要项，用户可根据自己的情况选择填写，若未填写，则不计入用户信息统计</w:t>
+            </w:r>
+            <w:r>
+              <w:t xml:space="preserve"> </w:t>
+            </w:r>
+          </w:p>
+        </w:tc>
+      </w:tr>
+    </w:tbl>
+    <w:p/>
+    <w:tbl>
+      <w:tblPr>
+        <w:tblStyle w:val="14"/>
+        <w:tblW w:w="0" w:type="auto"/>
+        <w:tblInd w:w="0" w:type="dxa"/>
+        <w:tblBorders>
+          <w:top w:val="single" w:color="auto" w:sz="4" w:space="0"/>
+          <w:left w:val="single" w:color="auto" w:sz="4" w:space="0"/>
+          <w:bottom w:val="single" w:color="auto" w:sz="4" w:space="0"/>
+          <w:right w:val="single" w:color="auto" w:sz="4" w:space="0"/>
+          <w:insideH w:val="single" w:color="auto" w:sz="4" w:space="0"/>
+          <w:insideV w:val="single" w:color="auto" w:sz="4" w:space="0"/>
+        </w:tblBorders>
+        <w:tblLayout w:type="autofit"/>
+        <w:tblCellMar>
+          <w:top w:w="0" w:type="dxa"/>
+          <w:left w:w="108" w:type="dxa"/>
+          <w:bottom w:w="0" w:type="dxa"/>
+          <w:right w:w="108" w:type="dxa"/>
+        </w:tblCellMar>
+      </w:tblPr>
+      <w:tblGrid>
+        <w:gridCol w:w="8296"/>
+      </w:tblGrid>
+      <w:tr>
+        <w:tblPrEx>
+          <w:tblBorders>
+            <w:top w:val="single" w:color="auto" w:sz="4" w:space="0"/>
+            <w:left w:val="single" w:color="auto" w:sz="4" w:space="0"/>
+            <w:bottom w:val="single" w:color="auto" w:sz="4" w:space="0"/>
+            <w:right w:val="single" w:color="auto" w:sz="4" w:space="0"/>
+            <w:insideH w:val="single" w:color="auto" w:sz="4" w:space="0"/>
+            <w:insideV w:val="single" w:color="auto" w:sz="4" w:space="0"/>
+          </w:tblBorders>
+          <w:tblCellMar>
+            <w:top w:w="0" w:type="dxa"/>
+            <w:left w:w="108" w:type="dxa"/>
+            <w:bottom w:w="0" w:type="dxa"/>
+            <w:right w:w="108" w:type="dxa"/>
+          </w:tblCellMar>
+        </w:tblPrEx>
+        <w:tc>
+          <w:tcPr>
+            <w:tcW w:w="8296" w:type="dxa"/>
+          </w:tcPr>
+          <w:p>
+            <w:r>
+              <w:rPr>
+                <w:rFonts w:hint="eastAsia"/>
+              </w:rPr>
+              <w:t>字段名：U</w:t>
+            </w:r>
+            <w:r>
+              <w:t>ser_education</w:t>
+            </w:r>
+          </w:p>
+          <w:p>
+            <w:r>
+              <w:rPr>
+                <w:rFonts w:hint="eastAsia"/>
+              </w:rPr>
+              <w:t>中文名：用户学历</w:t>
+            </w:r>
+          </w:p>
+          <w:p>
+            <w:r>
+              <w:rPr>
+                <w:rFonts w:hint="eastAsia"/>
+              </w:rPr>
+              <w:t>所属表格：U</w:t>
+            </w:r>
+            <w:r>
+              <w:t>ser</w:t>
+            </w:r>
+          </w:p>
+          <w:p>
+            <w:r>
+              <w:rPr>
+                <w:rFonts w:hint="eastAsia"/>
+              </w:rPr>
+              <w:t>数据类型：变长字符串</w:t>
+            </w:r>
+          </w:p>
+          <w:p>
+            <w:r>
+              <w:rPr>
+                <w:rFonts w:hint="eastAsia"/>
+              </w:rPr>
+              <w:t>数据长度：40</w:t>
+            </w:r>
+          </w:p>
+          <w:p>
+            <w:r>
+              <w:rPr>
+                <w:rFonts w:hint="eastAsia"/>
+              </w:rPr>
+              <w:t>数据范围：小学、初中、高中、大专、本科、研究生、博士、已工作、其他</w:t>
+            </w:r>
+          </w:p>
+          <w:p>
+            <w:r>
+              <w:rPr>
+                <w:rFonts w:hint="eastAsia"/>
+              </w:rPr>
+              <w:t>默认值：无</w:t>
+            </w:r>
+          </w:p>
+          <w:p>
+            <w:r>
+              <w:rPr>
+                <w:rFonts w:hint="eastAsia"/>
+              </w:rPr>
+              <w:t>允许非空：是</w:t>
+            </w:r>
+          </w:p>
+          <w:p>
+            <w:r>
+              <w:rPr>
+                <w:rFonts w:hint="eastAsia"/>
+              </w:rPr>
+              <w:t>自动递增：否</w:t>
+            </w:r>
+          </w:p>
+          <w:p>
+            <w:r>
+              <w:rPr>
+                <w:rFonts w:hint="eastAsia"/>
+              </w:rPr>
+              <w:t>是否为主键：否</w:t>
+            </w:r>
+          </w:p>
+          <w:p>
+            <w:r>
+              <w:rPr>
+                <w:rFonts w:hint="eastAsia"/>
+              </w:rPr>
+              <w:t>是否为外键：否</w:t>
+            </w:r>
+          </w:p>
+          <w:p>
+            <w:r>
+              <w:rPr>
+                <w:rFonts w:hint="eastAsia"/>
+              </w:rPr>
+              <w:t>备注：此项作为用户信息调查，为非必要项，用户可根据自己的情况选择填写，若未填写，则不计入用户信息统计</w:t>
+            </w:r>
+          </w:p>
+        </w:tc>
+      </w:tr>
+    </w:tbl>
+    <w:p/>
+    <w:p/>
+    <w:p>
+      <w:pPr>
+        <w:pStyle w:val="4"/>
+        <w:bidi w:val="0"/>
+        <w:rPr>
+          <w:rFonts w:hint="default"/>
+          <w:lang w:val="en-US" w:eastAsia="zh-CN"/>
+        </w:rPr>
+      </w:pPr>
+      <w:r>
+        <w:rPr>
+          <w:rFonts w:hint="eastAsia"/>
+          <w:lang w:val="en-US" w:eastAsia="zh-CN"/>
+        </w:rPr>
+        <w:t>3.7.4 数独题目信息表</w:t>
+      </w:r>
+    </w:p>
+    <w:tbl>
+      <w:tblPr>
+        <w:tblStyle w:val="14"/>
+        <w:tblW w:w="0" w:type="auto"/>
+        <w:tblInd w:w="0" w:type="dxa"/>
+        <w:tblBorders>
+          <w:top w:val="single" w:color="auto" w:sz="4" w:space="0"/>
+          <w:left w:val="single" w:color="auto" w:sz="4" w:space="0"/>
+          <w:bottom w:val="single" w:color="auto" w:sz="4" w:space="0"/>
+          <w:right w:val="single" w:color="auto" w:sz="4" w:space="0"/>
+          <w:insideH w:val="single" w:color="auto" w:sz="4" w:space="0"/>
+          <w:insideV w:val="single" w:color="auto" w:sz="4" w:space="0"/>
+        </w:tblBorders>
+        <w:tblLayout w:type="autofit"/>
+        <w:tblCellMar>
+          <w:top w:w="0" w:type="dxa"/>
+          <w:left w:w="108" w:type="dxa"/>
+          <w:bottom w:w="0" w:type="dxa"/>
+          <w:right w:w="108" w:type="dxa"/>
+        </w:tblCellMar>
+      </w:tblPr>
+      <w:tblGrid>
+        <w:gridCol w:w="8296"/>
+      </w:tblGrid>
+      <w:tr>
+        <w:tblPrEx>
+          <w:tblBorders>
+            <w:top w:val="single" w:color="auto" w:sz="4" w:space="0"/>
+            <w:left w:val="single" w:color="auto" w:sz="4" w:space="0"/>
+            <w:bottom w:val="single" w:color="auto" w:sz="4" w:space="0"/>
+            <w:right w:val="single" w:color="auto" w:sz="4" w:space="0"/>
+            <w:insideH w:val="single" w:color="auto" w:sz="4" w:space="0"/>
+            <w:insideV w:val="single" w:color="auto" w:sz="4" w:space="0"/>
+          </w:tblBorders>
+          <w:tblCellMar>
+            <w:top w:w="0" w:type="dxa"/>
+            <w:left w:w="108" w:type="dxa"/>
+            <w:bottom w:w="0" w:type="dxa"/>
+            <w:right w:w="108" w:type="dxa"/>
+          </w:tblCellMar>
+        </w:tblPrEx>
+        <w:tc>
+          <w:tcPr>
+            <w:tcW w:w="8296" w:type="dxa"/>
+          </w:tcPr>
+          <w:p>
+            <w:r>
+              <w:rPr>
+                <w:rFonts w:hint="eastAsia"/>
+              </w:rPr>
+              <w:t>表名：P</w:t>
             </w:r>
             <w:r>
               <w:t>roblem</w:t>
@@ -17437,71 +17130,82 @@
               <w:rPr>
                 <w:rFonts w:hint="eastAsia"/>
               </w:rPr>
-              <w:t>数据类型：整数</w:t>
-            </w:r>
-          </w:p>
-          <w:p>
-            <w:r>
-              <w:rPr>
-                <w:rFonts w:hint="eastAsia"/>
-              </w:rPr>
-              <w:t>数据长度：32</w:t>
-            </w:r>
-          </w:p>
-          <w:p>
-            <w:r>
-              <w:rPr>
-                <w:rFonts w:hint="eastAsia"/>
-              </w:rPr>
-              <w:t>数据范围：1~9</w:t>
-            </w:r>
-          </w:p>
-          <w:p>
-            <w:r>
-              <w:rPr>
-                <w:rFonts w:hint="eastAsia"/>
-              </w:rPr>
-              <w:t>默认值：无</w:t>
-            </w:r>
-          </w:p>
-          <w:p>
-            <w:r>
-              <w:rPr>
-                <w:rFonts w:hint="eastAsia"/>
-              </w:rPr>
-              <w:t>允许非空：否</w:t>
-            </w:r>
-          </w:p>
-          <w:p>
-            <w:r>
-              <w:rPr>
-                <w:rFonts w:hint="eastAsia"/>
-              </w:rPr>
-              <w:t>自动递增：否</w:t>
-            </w:r>
-          </w:p>
-          <w:p>
-            <w:r>
-              <w:rPr>
-                <w:rFonts w:hint="eastAsia"/>
-              </w:rPr>
-              <w:t>是否为主键：否</w:t>
-            </w:r>
-          </w:p>
-          <w:p>
-            <w:r>
-              <w:rPr>
-                <w:rFonts w:hint="eastAsia"/>
-              </w:rPr>
-              <w:t>是否为外键：否</w:t>
-            </w:r>
-          </w:p>
-          <w:p>
-            <w:r>
-              <w:rPr>
-                <w:rFonts w:hint="eastAsia"/>
-              </w:rPr>
-              <w:t>备注：与用户的段位一样分为9级，1级最低，9级最高，且题目难度固定，无法被管理员修改</w:t>
+              <w:t>中文名：题目</w:t>
+            </w:r>
+          </w:p>
+          <w:p>
+            <w:r>
+              <w:rPr>
+                <w:rFonts w:hint="eastAsia"/>
+              </w:rPr>
+              <w:t>字段组成：P</w:t>
+            </w:r>
+            <w:r>
+              <w:t xml:space="preserve">roblem_ID + </w:t>
+            </w:r>
+            <w:r>
+              <w:rPr>
+                <w:rFonts w:hint="eastAsia"/>
+              </w:rPr>
+              <w:t>P</w:t>
+            </w:r>
+            <w:r>
+              <w:t xml:space="preserve">roblem_level + </w:t>
+            </w:r>
+            <w:r>
+              <w:rPr>
+                <w:rFonts w:hint="eastAsia"/>
+              </w:rPr>
+              <w:t>P</w:t>
+            </w:r>
+            <w:r>
+              <w:t xml:space="preserve">roblem_path + </w:t>
+            </w:r>
+            <w:r>
+              <w:rPr>
+                <w:rFonts w:hint="eastAsia"/>
+              </w:rPr>
+              <w:t>P</w:t>
+            </w:r>
+            <w:r>
+              <w:t xml:space="preserve">roblem_ans + </w:t>
+            </w:r>
+            <w:r>
+              <w:rPr>
+                <w:rFonts w:hint="eastAsia"/>
+              </w:rPr>
+              <w:t>P</w:t>
+            </w:r>
+            <w:r>
+              <w:t>roblem_solved</w:t>
+            </w:r>
+          </w:p>
+          <w:p>
+            <w:r>
+              <w:rPr>
+                <w:rFonts w:hint="eastAsia"/>
+              </w:rPr>
+              <w:t>关联表：B</w:t>
+            </w:r>
+            <w:r>
+              <w:t>logs, User</w:t>
+            </w:r>
+          </w:p>
+          <w:p>
+            <w:r>
+              <w:rPr>
+                <w:rFonts w:hint="eastAsia"/>
+              </w:rPr>
+              <w:t>备注：该表储存所有题目的信息，每个题目与一条题目表中的信息一一对应，可通过Problem</w:t>
+            </w:r>
+            <w:r>
+              <w:t>_ID</w:t>
+            </w:r>
+            <w:r>
+              <w:rPr>
+                <w:rFonts w:hint="eastAsia"/>
+              </w:rPr>
+              <w:t>查找</w:t>
             </w:r>
           </w:p>
         </w:tc>
@@ -17536,6 +17240,14 @@
       </w:tblGrid>
       <w:tr>
         <w:tblPrEx>
+          <w:tblBorders>
+            <w:top w:val="single" w:color="auto" w:sz="4" w:space="0"/>
+            <w:left w:val="single" w:color="auto" w:sz="4" w:space="0"/>
+            <w:bottom w:val="single" w:color="auto" w:sz="4" w:space="0"/>
+            <w:right w:val="single" w:color="auto" w:sz="4" w:space="0"/>
+            <w:insideH w:val="single" w:color="auto" w:sz="4" w:space="0"/>
+            <w:insideV w:val="single" w:color="auto" w:sz="4" w:space="0"/>
+          </w:tblBorders>
           <w:tblCellMar>
             <w:top w:w="0" w:type="dxa"/>
             <w:left w:w="108" w:type="dxa"/>
@@ -17555,15 +17267,18 @@
               <w:t>字段名：P</w:t>
             </w:r>
             <w:r>
-              <w:t>roblem_path</w:t>
-            </w:r>
-          </w:p>
-          <w:p>
-            <w:r>
-              <w:rPr>
-                <w:rFonts w:hint="eastAsia"/>
-              </w:rPr>
-              <w:t>中文名：题目储存路径</w:t>
+              <w:t>roblem_ID</w:t>
+            </w:r>
+          </w:p>
+          <w:p>
+            <w:r>
+              <w:rPr>
+                <w:rFonts w:hint="eastAsia"/>
+              </w:rPr>
+              <w:t>中文名：题目I</w:t>
+            </w:r>
+            <w:r>
+              <w:t>D</w:t>
             </w:r>
           </w:p>
           <w:p>
@@ -17590,15 +17305,24 @@
               <w:rPr>
                 <w:rFonts w:hint="eastAsia"/>
               </w:rPr>
-              <w:t>数据长度：2048</w:t>
-            </w:r>
-          </w:p>
-          <w:p>
-            <w:r>
-              <w:rPr>
-                <w:rFonts w:hint="eastAsia"/>
-              </w:rPr>
-              <w:t>数据限制：合法并存在的路径</w:t>
+              <w:t>数据长度：40</w:t>
+            </w:r>
+          </w:p>
+          <w:p>
+            <w:r>
+              <w:rPr>
+                <w:rFonts w:hint="eastAsia"/>
+              </w:rPr>
+              <w:t>数据限制：</w:t>
+            </w:r>
+            <w:r>
+              <w:t>’P’+</w:t>
+            </w:r>
+            <w:r>
+              <w:rPr>
+                <w:rFonts w:hint="eastAsia"/>
+              </w:rPr>
+              <w:t>纯数字</w:t>
             </w:r>
           </w:p>
           <w:p>
@@ -17630,7 +17354,7 @@
               <w:rPr>
                 <w:rFonts w:hint="eastAsia"/>
               </w:rPr>
-              <w:t>是否为主键：否</w:t>
+              <w:t>是否为主键：是</w:t>
             </w:r>
           </w:p>
           <w:p>
@@ -17646,12 +17370,173 @@
               <w:rPr>
                 <w:rFonts w:hint="eastAsia"/>
               </w:rPr>
-              <w:t>备注：储存题目的信息，由于题目不只是经典数独，还有杀手数独、数比数独等种类，需要保存除了数字位置之外的数据，所以通过路径来查找</w:t>
+              <w:t>备注：题目的唯一识别标志，由系统自动生成，不可被管理员修改，管理员可以删除题目但题目I</w:t>
+            </w:r>
+            <w:r>
+              <w:t>D</w:t>
+            </w:r>
+            <w:r>
+              <w:rPr>
+                <w:rFonts w:hint="eastAsia"/>
+              </w:rPr>
+              <w:t>不会因此改变</w:t>
             </w:r>
           </w:p>
         </w:tc>
       </w:tr>
     </w:tbl>
+    <w:p/>
+    <w:tbl>
+      <w:tblPr>
+        <w:tblStyle w:val="14"/>
+        <w:tblW w:w="0" w:type="auto"/>
+        <w:tblInd w:w="0" w:type="dxa"/>
+        <w:tblBorders>
+          <w:top w:val="single" w:color="auto" w:sz="4" w:space="0"/>
+          <w:left w:val="single" w:color="auto" w:sz="4" w:space="0"/>
+          <w:bottom w:val="single" w:color="auto" w:sz="4" w:space="0"/>
+          <w:right w:val="single" w:color="auto" w:sz="4" w:space="0"/>
+          <w:insideH w:val="single" w:color="auto" w:sz="4" w:space="0"/>
+          <w:insideV w:val="single" w:color="auto" w:sz="4" w:space="0"/>
+        </w:tblBorders>
+        <w:tblLayout w:type="autofit"/>
+        <w:tblCellMar>
+          <w:top w:w="0" w:type="dxa"/>
+          <w:left w:w="108" w:type="dxa"/>
+          <w:bottom w:w="0" w:type="dxa"/>
+          <w:right w:w="108" w:type="dxa"/>
+        </w:tblCellMar>
+      </w:tblPr>
+      <w:tblGrid>
+        <w:gridCol w:w="8296"/>
+      </w:tblGrid>
+      <w:tr>
+        <w:tblPrEx>
+          <w:tblBorders>
+            <w:top w:val="single" w:color="auto" w:sz="4" w:space="0"/>
+            <w:left w:val="single" w:color="auto" w:sz="4" w:space="0"/>
+            <w:bottom w:val="single" w:color="auto" w:sz="4" w:space="0"/>
+            <w:right w:val="single" w:color="auto" w:sz="4" w:space="0"/>
+            <w:insideH w:val="single" w:color="auto" w:sz="4" w:space="0"/>
+            <w:insideV w:val="single" w:color="auto" w:sz="4" w:space="0"/>
+          </w:tblBorders>
+          <w:tblCellMar>
+            <w:top w:w="0" w:type="dxa"/>
+            <w:left w:w="108" w:type="dxa"/>
+            <w:bottom w:w="0" w:type="dxa"/>
+            <w:right w:w="108" w:type="dxa"/>
+          </w:tblCellMar>
+        </w:tblPrEx>
+        <w:tc>
+          <w:tcPr>
+            <w:tcW w:w="8296" w:type="dxa"/>
+          </w:tcPr>
+          <w:p>
+            <w:r>
+              <w:rPr>
+                <w:rFonts w:hint="eastAsia"/>
+              </w:rPr>
+              <w:t>字段名：P</w:t>
+            </w:r>
+            <w:r>
+              <w:t>roblem_level</w:t>
+            </w:r>
+          </w:p>
+          <w:p>
+            <w:r>
+              <w:rPr>
+                <w:rFonts w:hint="eastAsia"/>
+              </w:rPr>
+              <w:t>中文名：题目难度</w:t>
+            </w:r>
+          </w:p>
+          <w:p>
+            <w:r>
+              <w:rPr>
+                <w:rFonts w:hint="eastAsia"/>
+              </w:rPr>
+              <w:t>所属表格：P</w:t>
+            </w:r>
+            <w:r>
+              <w:t>roblem</w:t>
+            </w:r>
+          </w:p>
+          <w:p>
+            <w:r>
+              <w:rPr>
+                <w:rFonts w:hint="eastAsia"/>
+              </w:rPr>
+              <w:t>数据类型：整数</w:t>
+            </w:r>
+          </w:p>
+          <w:p>
+            <w:r>
+              <w:rPr>
+                <w:rFonts w:hint="eastAsia"/>
+              </w:rPr>
+              <w:t>数据长度：32</w:t>
+            </w:r>
+          </w:p>
+          <w:p>
+            <w:r>
+              <w:rPr>
+                <w:rFonts w:hint="eastAsia"/>
+              </w:rPr>
+              <w:t>数据范围：1~9</w:t>
+            </w:r>
+          </w:p>
+          <w:p>
+            <w:r>
+              <w:rPr>
+                <w:rFonts w:hint="eastAsia"/>
+              </w:rPr>
+              <w:t>默认值：无</w:t>
+            </w:r>
+          </w:p>
+          <w:p>
+            <w:r>
+              <w:rPr>
+                <w:rFonts w:hint="eastAsia"/>
+              </w:rPr>
+              <w:t>允许非空：否</w:t>
+            </w:r>
+          </w:p>
+          <w:p>
+            <w:r>
+              <w:rPr>
+                <w:rFonts w:hint="eastAsia"/>
+              </w:rPr>
+              <w:t>自动递增：否</w:t>
+            </w:r>
+          </w:p>
+          <w:p>
+            <w:r>
+              <w:rPr>
+                <w:rFonts w:hint="eastAsia"/>
+              </w:rPr>
+              <w:t>是否为主键：否</w:t>
+            </w:r>
+          </w:p>
+          <w:p>
+            <w:r>
+              <w:rPr>
+                <w:rFonts w:hint="eastAsia"/>
+              </w:rPr>
+              <w:t>是否为外键：否</w:t>
+            </w:r>
+          </w:p>
+          <w:p>
+            <w:r>
+              <w:rPr>
+                <w:rFonts w:hint="eastAsia"/>
+              </w:rPr>
+              <w:t>备注：与用户的段位一样分为9级，1级最低，9级最高，且题目难度固定，无法被管理员修改</w:t>
+            </w:r>
+          </w:p>
+        </w:tc>
+      </w:tr>
+    </w:tbl>
+    <w:p/>
     <w:p/>
     <w:p/>
     <w:tbl>
@@ -17701,6 +17586,158 @@
               <w:t>字段名：P</w:t>
             </w:r>
             <w:r>
+              <w:t>roblem_path</w:t>
+            </w:r>
+          </w:p>
+          <w:p>
+            <w:r>
+              <w:rPr>
+                <w:rFonts w:hint="eastAsia"/>
+              </w:rPr>
+              <w:t>中文名：题目储存路径</w:t>
+            </w:r>
+          </w:p>
+          <w:p>
+            <w:r>
+              <w:rPr>
+                <w:rFonts w:hint="eastAsia"/>
+              </w:rPr>
+              <w:t>所属表格：P</w:t>
+            </w:r>
+            <w:r>
+              <w:t>roblem</w:t>
+            </w:r>
+          </w:p>
+          <w:p>
+            <w:r>
+              <w:rPr>
+                <w:rFonts w:hint="eastAsia"/>
+              </w:rPr>
+              <w:t>数据类型：变长字符串</w:t>
+            </w:r>
+          </w:p>
+          <w:p>
+            <w:r>
+              <w:rPr>
+                <w:rFonts w:hint="eastAsia"/>
+              </w:rPr>
+              <w:t>数据长度：2048</w:t>
+            </w:r>
+          </w:p>
+          <w:p>
+            <w:r>
+              <w:rPr>
+                <w:rFonts w:hint="eastAsia"/>
+              </w:rPr>
+              <w:t>数据限制：合法并存在的路径</w:t>
+            </w:r>
+          </w:p>
+          <w:p>
+            <w:r>
+              <w:rPr>
+                <w:rFonts w:hint="eastAsia"/>
+              </w:rPr>
+              <w:t>默认值：无</w:t>
+            </w:r>
+          </w:p>
+          <w:p>
+            <w:r>
+              <w:rPr>
+                <w:rFonts w:hint="eastAsia"/>
+              </w:rPr>
+              <w:t>允许非空：否</w:t>
+            </w:r>
+          </w:p>
+          <w:p>
+            <w:r>
+              <w:rPr>
+                <w:rFonts w:hint="eastAsia"/>
+              </w:rPr>
+              <w:t>自动递增：否</w:t>
+            </w:r>
+          </w:p>
+          <w:p>
+            <w:r>
+              <w:rPr>
+                <w:rFonts w:hint="eastAsia"/>
+              </w:rPr>
+              <w:t>是否为主键：否</w:t>
+            </w:r>
+          </w:p>
+          <w:p>
+            <w:r>
+              <w:rPr>
+                <w:rFonts w:hint="eastAsia"/>
+              </w:rPr>
+              <w:t>是否为外键：否</w:t>
+            </w:r>
+          </w:p>
+          <w:p>
+            <w:r>
+              <w:rPr>
+                <w:rFonts w:hint="eastAsia"/>
+              </w:rPr>
+              <w:t>备注：储存题目的信息，由于题目不只是经典数独，还有杀手数独、数比数独等种类，需要保存除了数字位置之外的数据，所以通过路径来查找</w:t>
+            </w:r>
+          </w:p>
+        </w:tc>
+      </w:tr>
+    </w:tbl>
+    <w:p/>
+    <w:p/>
+    <w:tbl>
+      <w:tblPr>
+        <w:tblStyle w:val="14"/>
+        <w:tblW w:w="0" w:type="auto"/>
+        <w:tblInd w:w="0" w:type="dxa"/>
+        <w:tblBorders>
+          <w:top w:val="single" w:color="auto" w:sz="4" w:space="0"/>
+          <w:left w:val="single" w:color="auto" w:sz="4" w:space="0"/>
+          <w:bottom w:val="single" w:color="auto" w:sz="4" w:space="0"/>
+          <w:right w:val="single" w:color="auto" w:sz="4" w:space="0"/>
+          <w:insideH w:val="single" w:color="auto" w:sz="4" w:space="0"/>
+          <w:insideV w:val="single" w:color="auto" w:sz="4" w:space="0"/>
+        </w:tblBorders>
+        <w:tblLayout w:type="autofit"/>
+        <w:tblCellMar>
+          <w:top w:w="0" w:type="dxa"/>
+          <w:left w:w="108" w:type="dxa"/>
+          <w:bottom w:w="0" w:type="dxa"/>
+          <w:right w:w="108" w:type="dxa"/>
+        </w:tblCellMar>
+      </w:tblPr>
+      <w:tblGrid>
+        <w:gridCol w:w="8296"/>
+      </w:tblGrid>
+      <w:tr>
+        <w:tblPrEx>
+          <w:tblBorders>
+            <w:top w:val="single" w:color="auto" w:sz="4" w:space="0"/>
+            <w:left w:val="single" w:color="auto" w:sz="4" w:space="0"/>
+            <w:bottom w:val="single" w:color="auto" w:sz="4" w:space="0"/>
+            <w:right w:val="single" w:color="auto" w:sz="4" w:space="0"/>
+            <w:insideH w:val="single" w:color="auto" w:sz="4" w:space="0"/>
+            <w:insideV w:val="single" w:color="auto" w:sz="4" w:space="0"/>
+          </w:tblBorders>
+          <w:tblCellMar>
+            <w:top w:w="0" w:type="dxa"/>
+            <w:left w:w="108" w:type="dxa"/>
+            <w:bottom w:w="0" w:type="dxa"/>
+            <w:right w:w="108" w:type="dxa"/>
+          </w:tblCellMar>
+        </w:tblPrEx>
+        <w:tc>
+          <w:tcPr>
+            <w:tcW w:w="8296" w:type="dxa"/>
+          </w:tcPr>
+          <w:p>
+            <w:r>
+              <w:rPr>
+                <w:rFonts w:hint="eastAsia"/>
+              </w:rPr>
+              <w:t>字段名：P</w:t>
+            </w:r>
+            <w:r>
               <w:t>roblem_ans</w:t>
             </w:r>
           </w:p>
@@ -17950,8 +17987,8 @@
       <w:pPr>
         <w:pStyle w:val="3"/>
       </w:pPr>
-      <w:bookmarkStart w:id="59" w:name="_Toc235851518"/>
-      <w:bookmarkStart w:id="60" w:name="_Toc16534"/>
+      <w:bookmarkStart w:id="59" w:name="_Toc16534"/>
+      <w:bookmarkStart w:id="60" w:name="_Toc235851518"/>
       <w:r>
         <w:rPr>
           <w:rFonts w:hint="eastAsia"/>
@@ -18328,8 +18365,8 @@
       <w:pPr>
         <w:pStyle w:val="4"/>
       </w:pPr>
-      <w:bookmarkStart w:id="71" w:name="_Toc6006"/>
-      <w:bookmarkStart w:id="72" w:name="_Toc235851524"/>
+      <w:bookmarkStart w:id="71" w:name="_Toc235851524"/>
+      <w:bookmarkStart w:id="72" w:name="_Toc6006"/>
       <w:r>
         <w:rPr>
           <w:rFonts w:hint="eastAsia"/>
@@ -18511,8 +18548,8 @@
       <w:pPr>
         <w:pStyle w:val="4"/>
       </w:pPr>
-      <w:bookmarkStart w:id="75" w:name="_Toc15210"/>
-      <w:bookmarkStart w:id="76" w:name="_Toc235851526"/>
+      <w:bookmarkStart w:id="75" w:name="_Toc235851526"/>
+      <w:bookmarkStart w:id="76" w:name="_Toc15210"/>
       <w:r>
         <w:rPr>
           <w:rFonts w:hint="eastAsia"/>
@@ -18549,8 +18586,8 @@
       <w:pPr>
         <w:pStyle w:val="3"/>
       </w:pPr>
-      <w:bookmarkStart w:id="77" w:name="_Toc24667"/>
-      <w:bookmarkStart w:id="78" w:name="_Toc235851527"/>
+      <w:bookmarkStart w:id="77" w:name="_Toc235851527"/>
+      <w:bookmarkStart w:id="78" w:name="_Toc24667"/>
       <w:r>
         <w:rPr>
           <w:rFonts w:hint="eastAsia"/>
@@ -18625,19 +18662,6 @@
     <w:p>
       <w:pPr>
         <w:rPr>
-          <w:rFonts w:hint="eastAsia"/>
-        </w:rPr>
-      </w:pPr>
-      <w:r>
-        <w:rPr>
-          <w:rFonts w:hint="eastAsia"/>
-        </w:rPr>
-        <w:t>说明本系统的输入、输出数据及数据管理能力方面的要求(处理量、数据量)。</w:t>
-      </w:r>
-    </w:p>
-    <w:p>
-      <w:pPr>
-        <w:rPr>
           <w:rFonts w:hint="default" w:eastAsia="宋体"/>
           <w:lang w:val="en-US" w:eastAsia="zh-CN"/>
         </w:rPr>
@@ -18647,15 +18671,260 @@
           <w:rFonts w:hint="eastAsia"/>
           <w:lang w:val="en-US" w:eastAsia="zh-CN"/>
         </w:rPr>
-        <w:t>//IPO表</w:t>
-      </w:r>
+        <w:t>在线对战系统的IPO表</w:t>
+      </w:r>
+    </w:p>
+    <w:p>
+      <w:pPr>
+        <w:rPr>
+          <w:rFonts w:hint="default" w:eastAsia="宋体"/>
+          <w:lang w:val="en-US" w:eastAsia="zh-CN"/>
+        </w:rPr>
+      </w:pPr>
+      <w:r>
+        <w:rPr>
+          <w:rFonts w:hint="default" w:eastAsia="宋体"/>
+          <w:lang w:val="en-US" w:eastAsia="zh-CN"/>
+        </w:rPr>
+        <w:drawing>
+          <wp:inline distT="0" distB="0" distL="114300" distR="114300">
+            <wp:extent cx="3817620" cy="4739640"/>
+            <wp:effectExtent l="0" t="0" r="5080" b="10160"/>
+            <wp:docPr id="38" name="图片 38" descr="202a8fc60971c4bdd38082552f5eb37"/>
+            <wp:cNvGraphicFramePr>
+              <a:graphicFrameLocks xmlns:a="http://schemas.openxmlformats.org/drawingml/2006/main" noChangeAspect="1"/>
+            </wp:cNvGraphicFramePr>
+            <a:graphic xmlns:a="http://schemas.openxmlformats.org/drawingml/2006/main">
+              <a:graphicData uri="http://schemas.openxmlformats.org/drawingml/2006/picture">
+                <pic:pic xmlns:pic="http://schemas.openxmlformats.org/drawingml/2006/picture">
+                  <pic:nvPicPr>
+                    <pic:cNvPr id="38" name="图片 38" descr="202a8fc60971c4bdd38082552f5eb37"/>
+                    <pic:cNvPicPr>
+                      <a:picLocks noChangeAspect="1"/>
+                    </pic:cNvPicPr>
+                  </pic:nvPicPr>
+                  <pic:blipFill>
+                    <a:blip r:embed="rId34"/>
+                    <a:stretch>
+                      <a:fillRect/>
+                    </a:stretch>
+                  </pic:blipFill>
+                  <pic:spPr>
+                    <a:xfrm>
+                      <a:off x="0" y="0"/>
+                      <a:ext cx="3817620" cy="4739640"/>
+                    </a:xfrm>
+                    <a:prstGeom prst="rect">
+                      <a:avLst/>
+                    </a:prstGeom>
+                  </pic:spPr>
+                </pic:pic>
+              </a:graphicData>
+            </a:graphic>
+          </wp:inline>
+        </w:drawing>
+      </w:r>
+    </w:p>
+    <w:p>
+      <w:pPr>
+        <w:rPr>
+          <w:rFonts w:hint="eastAsia"/>
+          <w:lang w:val="en-US" w:eastAsia="zh-CN"/>
+        </w:rPr>
+      </w:pPr>
+      <w:r>
+        <w:rPr>
+          <w:rFonts w:hint="eastAsia"/>
+          <w:lang w:val="en-US" w:eastAsia="zh-CN"/>
+        </w:rPr>
+        <w:br w:type="page"/>
+      </w:r>
+    </w:p>
+    <w:p>
+      <w:pPr>
+        <w:rPr>
+          <w:rFonts w:hint="default" w:eastAsia="宋体"/>
+          <w:lang w:val="en-US" w:eastAsia="zh-CN"/>
+        </w:rPr>
+      </w:pPr>
+      <w:r>
+        <w:rPr>
+          <w:rFonts w:hint="eastAsia"/>
+          <w:lang w:val="en-US" w:eastAsia="zh-CN"/>
+        </w:rPr>
+        <w:t>用户做题系统的IPO表</w:t>
+      </w:r>
+    </w:p>
+    <w:p>
+      <w:pPr>
+        <w:rPr>
+          <w:rFonts w:hint="default" w:eastAsia="宋体"/>
+          <w:lang w:val="en-US" w:eastAsia="zh-CN"/>
+        </w:rPr>
+      </w:pPr>
+      <w:r>
+        <w:rPr>
+          <w:rFonts w:hint="default" w:eastAsia="宋体"/>
+          <w:lang w:val="en-US" w:eastAsia="zh-CN"/>
+        </w:rPr>
+        <w:drawing>
+          <wp:inline distT="0" distB="0" distL="114300" distR="114300">
+            <wp:extent cx="4335780" cy="5379720"/>
+            <wp:effectExtent l="0" t="0" r="7620" b="5080"/>
+            <wp:docPr id="40" name="图片 40" descr="abff34314f7c7214215ebf06e8e7ce4"/>
+            <wp:cNvGraphicFramePr>
+              <a:graphicFrameLocks xmlns:a="http://schemas.openxmlformats.org/drawingml/2006/main" noChangeAspect="1"/>
+            </wp:cNvGraphicFramePr>
+            <a:graphic xmlns:a="http://schemas.openxmlformats.org/drawingml/2006/main">
+              <a:graphicData uri="http://schemas.openxmlformats.org/drawingml/2006/picture">
+                <pic:pic xmlns:pic="http://schemas.openxmlformats.org/drawingml/2006/picture">
+                  <pic:nvPicPr>
+                    <pic:cNvPr id="40" name="图片 40" descr="abff34314f7c7214215ebf06e8e7ce4"/>
+                    <pic:cNvPicPr>
+                      <a:picLocks noChangeAspect="1"/>
+                    </pic:cNvPicPr>
+                  </pic:nvPicPr>
+                  <pic:blipFill>
+                    <a:blip r:embed="rId35"/>
+                    <a:stretch>
+                      <a:fillRect/>
+                    </a:stretch>
+                  </pic:blipFill>
+                  <pic:spPr>
+                    <a:xfrm>
+                      <a:off x="0" y="0"/>
+                      <a:ext cx="4335780" cy="5379720"/>
+                    </a:xfrm>
+                    <a:prstGeom prst="rect">
+                      <a:avLst/>
+                    </a:prstGeom>
+                  </pic:spPr>
+                </pic:pic>
+              </a:graphicData>
+            </a:graphic>
+          </wp:inline>
+        </w:drawing>
+      </w:r>
+    </w:p>
+    <w:p>
+      <w:pPr>
+        <w:rPr>
+          <w:rFonts w:hint="default" w:eastAsia="宋体"/>
+          <w:lang w:val="en-US" w:eastAsia="zh-CN"/>
+        </w:rPr>
+      </w:pPr>
+    </w:p>
+    <w:p>
+      <w:pPr>
+        <w:rPr>
+          <w:rFonts w:hint="default" w:eastAsia="宋体"/>
+          <w:lang w:val="en-US" w:eastAsia="zh-CN"/>
+        </w:rPr>
+      </w:pPr>
+    </w:p>
+    <w:p>
+      <w:pPr>
+        <w:rPr>
+          <w:rFonts w:hint="default" w:eastAsia="宋体"/>
+          <w:lang w:val="en-US" w:eastAsia="zh-CN"/>
+        </w:rPr>
+      </w:pPr>
+      <w:r>
+        <w:rPr>
+          <w:rFonts w:hint="default" w:eastAsia="宋体"/>
+          <w:lang w:val="en-US" w:eastAsia="zh-CN"/>
+        </w:rPr>
+        <w:br w:type="page"/>
+      </w:r>
+    </w:p>
+    <w:p>
+      <w:pPr>
+        <w:rPr>
+          <w:rFonts w:hint="default" w:eastAsia="宋体"/>
+          <w:lang w:val="en-US" w:eastAsia="zh-CN"/>
+        </w:rPr>
+      </w:pPr>
+      <w:r>
+        <w:rPr>
+          <w:rFonts w:hint="eastAsia"/>
+          <w:lang w:val="en-US" w:eastAsia="zh-CN"/>
+        </w:rPr>
+        <w:t>用户出题系统的IPO表</w:t>
+      </w:r>
+    </w:p>
+    <w:p>
+      <w:pPr>
+        <w:rPr>
+          <w:rFonts w:hint="default" w:eastAsia="宋体"/>
+          <w:lang w:val="en-US" w:eastAsia="zh-CN"/>
+        </w:rPr>
+      </w:pPr>
+      <w:r>
+        <w:rPr>
+          <w:rFonts w:hint="default" w:eastAsia="宋体"/>
+          <w:lang w:val="en-US" w:eastAsia="zh-CN"/>
+        </w:rPr>
+        <w:drawing>
+          <wp:inline distT="0" distB="0" distL="114300" distR="114300">
+            <wp:extent cx="4381500" cy="5463540"/>
+            <wp:effectExtent l="0" t="0" r="0" b="10160"/>
+            <wp:docPr id="41" name="图片 41" descr="eda8568f322975d3af3ee9812c88c81"/>
+            <wp:cNvGraphicFramePr>
+              <a:graphicFrameLocks xmlns:a="http://schemas.openxmlformats.org/drawingml/2006/main" noChangeAspect="1"/>
+            </wp:cNvGraphicFramePr>
+            <a:graphic xmlns:a="http://schemas.openxmlformats.org/drawingml/2006/main">
+              <a:graphicData uri="http://schemas.openxmlformats.org/drawingml/2006/picture">
+                <pic:pic xmlns:pic="http://schemas.openxmlformats.org/drawingml/2006/picture">
+                  <pic:nvPicPr>
+                    <pic:cNvPr id="41" name="图片 41" descr="eda8568f322975d3af3ee9812c88c81"/>
+                    <pic:cNvPicPr>
+                      <a:picLocks noChangeAspect="1"/>
+                    </pic:cNvPicPr>
+                  </pic:nvPicPr>
+                  <pic:blipFill>
+                    <a:blip r:embed="rId36"/>
+                    <a:stretch>
+                      <a:fillRect/>
+                    </a:stretch>
+                  </pic:blipFill>
+                  <pic:spPr>
+                    <a:xfrm>
+                      <a:off x="0" y="0"/>
+                      <a:ext cx="4381500" cy="5463540"/>
+                    </a:xfrm>
+                    <a:prstGeom prst="rect">
+                      <a:avLst/>
+                    </a:prstGeom>
+                  </pic:spPr>
+                </pic:pic>
+              </a:graphicData>
+            </a:graphic>
+          </wp:inline>
+        </w:drawing>
+      </w:r>
+    </w:p>
+    <w:p>
+      <w:pPr>
+        <w:rPr>
+          <w:rFonts w:hint="default" w:eastAsia="宋体"/>
+          <w:lang w:val="en-US" w:eastAsia="zh-CN"/>
+        </w:rPr>
+      </w:pPr>
+    </w:p>
+    <w:p>
+      <w:pPr>
+        <w:rPr>
+          <w:rFonts w:hint="default" w:eastAsia="宋体"/>
+          <w:lang w:val="en-US" w:eastAsia="zh-CN"/>
+        </w:rPr>
+      </w:pPr>
     </w:p>
     <w:p>
       <w:pPr>
         <w:pStyle w:val="3"/>
       </w:pPr>
-      <w:bookmarkStart w:id="83" w:name="_Toc12029"/>
-      <w:bookmarkStart w:id="84" w:name="_Toc235851530"/>
+      <w:bookmarkStart w:id="83" w:name="_Toc235851530"/>
+      <w:bookmarkStart w:id="84" w:name="_Toc12029"/>
       <w:r>
         <w:rPr>
           <w:rFonts w:hint="eastAsia"/>
@@ -18677,8 +18946,8 @@
       <w:pPr>
         <w:pStyle w:val="3"/>
       </w:pPr>
-      <w:bookmarkStart w:id="85" w:name="_Toc235851531"/>
-      <w:bookmarkStart w:id="86" w:name="_Toc17694"/>
+      <w:bookmarkStart w:id="85" w:name="_Toc17694"/>
+      <w:bookmarkStart w:id="86" w:name="_Toc235851531"/>
       <w:r>
         <w:rPr>
           <w:rFonts w:hint="eastAsia"/>
@@ -18994,7 +19263,7 @@
                     </pic:cNvPicPr>
                   </pic:nvPicPr>
                   <pic:blipFill>
-                    <a:blip r:embed="rId34"/>
+                    <a:blip r:embed="rId37"/>
                     <a:stretch>
                       <a:fillRect/>
                     </a:stretch>
@@ -19173,8 +19442,8 @@
       <w:pPr>
         <w:pStyle w:val="3"/>
       </w:pPr>
-      <w:bookmarkStart w:id="92" w:name="_Toc235851534"/>
-      <w:bookmarkStart w:id="93" w:name="_Toc7598"/>
+      <w:bookmarkStart w:id="92" w:name="_Toc7598"/>
+      <w:bookmarkStart w:id="93" w:name="_Toc235851534"/>
       <w:r>
         <w:rPr>
           <w:rFonts w:hint="eastAsia"/>
@@ -19423,7 +19692,7 @@
                     </pic:cNvPicPr>
                   </pic:nvPicPr>
                   <pic:blipFill>
-                    <a:blip r:embed="rId35"/>
+                    <a:blip r:embed="rId38"/>
                     <a:stretch>
                       <a:fillRect/>
                     </a:stretch>
@@ -19753,8 +20022,8 @@
           <w:rFonts w:hint="eastAsia"/>
         </w:rPr>
       </w:pPr>
-      <w:bookmarkStart w:id="111" w:name="_Toc18058"/>
-      <w:bookmarkStart w:id="112" w:name="_Toc235851543"/>
+      <w:bookmarkStart w:id="111" w:name="_Toc235851543"/>
+      <w:bookmarkStart w:id="112" w:name="_Toc18058"/>
       <w:r>
         <w:rPr>
           <w:rFonts w:hint="eastAsia"/>
@@ -19829,7 +20098,7 @@
                     </pic:cNvPicPr>
                   </pic:nvPicPr>
                   <pic:blipFill>
-                    <a:blip r:embed="rId36"/>
+                    <a:blip r:embed="rId39"/>
                     <a:stretch>
                       <a:fillRect/>
                     </a:stretch>
@@ -19892,7 +20161,7 @@
                     </pic:cNvPicPr>
                   </pic:nvPicPr>
                   <pic:blipFill>
-                    <a:blip r:embed="rId37"/>
+                    <a:blip r:embed="rId40"/>
                     <a:stretch>
                       <a:fillRect/>
                     </a:stretch>
@@ -19956,7 +20225,7 @@
                     </pic:cNvPicPr>
                   </pic:nvPicPr>
                   <pic:blipFill>
-                    <a:blip r:embed="rId38"/>
+                    <a:blip r:embed="rId41"/>
                     <a:stretch>
                       <a:fillRect/>
                     </a:stretch>
@@ -20023,7 +20292,7 @@
                     </pic:cNvPicPr>
                   </pic:nvPicPr>
                   <pic:blipFill>
-                    <a:blip r:embed="rId39"/>
+                    <a:blip r:embed="rId42"/>
                     <a:stretch>
                       <a:fillRect/>
                     </a:stretch>
@@ -20086,7 +20355,7 @@
                     </pic:cNvPicPr>
                   </pic:nvPicPr>
                   <pic:blipFill>
-                    <a:blip r:embed="rId40"/>
+                    <a:blip r:embed="rId43"/>
                     <a:stretch>
                       <a:fillRect/>
                     </a:stretch>
@@ -20153,7 +20422,7 @@
                     </pic:cNvPicPr>
                   </pic:nvPicPr>
                   <pic:blipFill>
-                    <a:blip r:embed="rId41"/>
+                    <a:blip r:embed="rId44"/>
                     <a:stretch>
                       <a:fillRect/>
                     </a:stretch>
@@ -20233,7 +20502,7 @@
                     </pic:cNvPicPr>
                   </pic:nvPicPr>
                   <pic:blipFill>
-                    <a:blip r:embed="rId42"/>
+                    <a:blip r:embed="rId45"/>
                     <a:stretch>
                       <a:fillRect/>
                     </a:stretch>
@@ -20294,7 +20563,7 @@
                     </pic:cNvPicPr>
                   </pic:nvPicPr>
                   <pic:blipFill>
-                    <a:blip r:embed="rId43"/>
+                    <a:blip r:embed="rId46"/>
                     <a:stretch>
                       <a:fillRect/>
                     </a:stretch>
@@ -20318,6 +20587,8 @@
           </wp:inline>
         </w:drawing>
       </w:r>
+      <w:bookmarkStart w:id="113" w:name="_GoBack"/>
+      <w:bookmarkEnd w:id="113"/>
     </w:p>
     <w:p>
       <w:pPr>
@@ -23479,6 +23750,7 @@
   <w:style w:type="character" w:customStyle="1" w:styleId="22">
     <w:name w:val="页脚 Char"/>
     <w:link w:val="8"/>
+    <w:qFormat/>
     <w:uiPriority w:val="99"/>
     <w:rPr>
       <w:sz w:val="18"/>
